--- a/16/Temp Report.docx
+++ b/16/Temp Report.docx
@@ -2460,21 +2460,7 @@
           <w:sz w:val="24"/>
           <w:szCs w:val="24"/>
         </w:rPr>
-        <w:t>The sharing and exchange of media, particularly images have increased exponentially with the increase in use of communication apps and emails.  Spam is unwanted bulk content that is circulated on the internet nowadays.</w:t>
-      </w:r>
-      <w:r>
-        <w:rPr>
-          <w:sz w:val="24"/>
-          <w:szCs w:val="24"/>
-        </w:rPr>
-        <w:t xml:space="preserve"> Image spam is unwanted content embedded inside the images.</w:t>
-      </w:r>
-      <w:r>
-        <w:rPr>
-          <w:sz w:val="24"/>
-          <w:szCs w:val="24"/>
-        </w:rPr>
-        <w:t xml:space="preserve"> </w:t>
+        <w:t xml:space="preserve">The sharing and exchange of media, particularly images have increased exponentially with the increase in use of communication apps and emails.  Spam is unwanted bulk content that is circulated on the internet nowadays. Image spam is unwanted content embedded inside the images. </w:t>
       </w:r>
       <w:r>
         <w:rPr>
@@ -2548,18 +2534,7 @@
           <w:szCs w:val="16"/>
           <w:lang w:val="en-IN" w:bidi="hi-IN"/>
         </w:rPr>
-        <w:t>.</w:t>
-      </w:r>
-      <w:r>
-        <w:rPr>
-          <w:rFonts w:ascii="TimesNewRoman,Bold" w:eastAsiaTheme="minorHAnsi" w:hAnsi="TimesNewRoman,Bold" w:cs="TimesNewRoman,Bold"/>
-          <w:b/>
-          <w:bCs/>
-          <w:sz w:val="16"/>
-          <w:szCs w:val="16"/>
-          <w:lang w:val="en-IN" w:bidi="hi-IN"/>
-        </w:rPr>
-        <w:t xml:space="preserve"> </w:t>
+        <w:t xml:space="preserve">. </w:t>
       </w:r>
       <w:r>
         <w:rPr>
@@ -4659,6 +4634,8 @@
           <w:szCs w:val="20"/>
         </w:rPr>
       </w:pPr>
+      <w:bookmarkStart w:id="6" w:name="_GoBack"/>
+      <w:bookmarkEnd w:id="6"/>
     </w:p>
     <w:p>
       <w:pPr>
@@ -5066,7 +5043,7 @@
           <w:szCs w:val="24"/>
           <w:lang w:val="en-IN" w:bidi="hi-IN"/>
         </w:rPr>
-        <w:t>On an average, people have 5.54 social media</w:t>
+        <w:t>On an average, people have 5.54 social media accounts. With these statistics we can imagine the amount of data is being transferred. Out of all the data, Images are higher in number. Daily lots of images are being downloaded in the smart phones.</w:t>
       </w:r>
       <w:r>
         <w:rPr>
@@ -5079,228 +5056,12 @@
       </w:r>
       <w:r>
         <w:rPr>
-          <w:rFonts w:eastAsiaTheme="minorHAnsi"/>
+          <w:rFonts w:ascii="TimesNewRoman" w:eastAsiaTheme="minorHAnsi" w:hAnsi="TimesNewRoman" w:cs="TimesNewRoman"/>
           <w:sz w:val="24"/>
           <w:szCs w:val="24"/>
           <w:lang w:val="en-IN" w:bidi="hi-IN"/>
         </w:rPr>
-        <w:t>accounts. With these statistics we can imagine the</w:t>
-      </w:r>
-      <w:r>
-        <w:rPr>
-          <w:rFonts w:eastAsiaTheme="minorHAnsi"/>
-          <w:sz w:val="24"/>
-          <w:szCs w:val="24"/>
-          <w:lang w:val="en-IN" w:bidi="hi-IN"/>
-        </w:rPr>
-        <w:t xml:space="preserve"> </w:t>
-      </w:r>
-      <w:r>
-        <w:rPr>
-          <w:rFonts w:eastAsiaTheme="minorHAnsi"/>
-          <w:sz w:val="24"/>
-          <w:szCs w:val="24"/>
-          <w:lang w:val="en-IN" w:bidi="hi-IN"/>
-        </w:rPr>
-        <w:t>amount of data is being transferred. Out of all the data,</w:t>
-      </w:r>
-      <w:r>
-        <w:rPr>
-          <w:rFonts w:eastAsiaTheme="minorHAnsi"/>
-          <w:sz w:val="24"/>
-          <w:szCs w:val="24"/>
-          <w:lang w:val="en-IN" w:bidi="hi-IN"/>
-        </w:rPr>
-        <w:t xml:space="preserve"> </w:t>
-      </w:r>
-      <w:r>
-        <w:rPr>
-          <w:rFonts w:eastAsiaTheme="minorHAnsi"/>
-          <w:sz w:val="24"/>
-          <w:szCs w:val="24"/>
-          <w:lang w:val="en-IN" w:bidi="hi-IN"/>
-        </w:rPr>
-        <w:t>Images are higher in number. Daily lots of images are</w:t>
-      </w:r>
-      <w:r>
-        <w:rPr>
-          <w:rFonts w:eastAsiaTheme="minorHAnsi"/>
-          <w:sz w:val="24"/>
-          <w:szCs w:val="24"/>
-          <w:lang w:val="en-IN" w:bidi="hi-IN"/>
-        </w:rPr>
-        <w:t xml:space="preserve"> </w:t>
-      </w:r>
-      <w:r>
-        <w:rPr>
-          <w:rFonts w:eastAsiaTheme="minorHAnsi"/>
-          <w:sz w:val="24"/>
-          <w:szCs w:val="24"/>
-          <w:lang w:val="en-IN" w:bidi="hi-IN"/>
-        </w:rPr>
-        <w:t>being downloaded in the smart phones.</w:t>
-      </w:r>
-      <w:r>
-        <w:rPr>
-          <w:rFonts w:eastAsiaTheme="minorHAnsi"/>
-          <w:sz w:val="24"/>
-          <w:szCs w:val="24"/>
-          <w:lang w:val="en-IN" w:bidi="hi-IN"/>
-        </w:rPr>
-        <w:t xml:space="preserve"> </w:t>
-      </w:r>
-      <w:r>
-        <w:rPr>
-          <w:rFonts w:ascii="TimesNewRoman" w:eastAsiaTheme="minorHAnsi" w:hAnsi="TimesNewRoman" w:cs="TimesNewRoman"/>
-          <w:sz w:val="24"/>
-          <w:szCs w:val="24"/>
-          <w:lang w:val="en-IN" w:bidi="hi-IN"/>
-        </w:rPr>
-        <w:t>With</w:t>
-      </w:r>
-      <w:r>
-        <w:rPr>
-          <w:rFonts w:ascii="TimesNewRoman" w:eastAsiaTheme="minorHAnsi" w:hAnsi="TimesNewRoman" w:cs="TimesNewRoman"/>
-          <w:sz w:val="24"/>
-          <w:szCs w:val="24"/>
-          <w:lang w:val="en-IN" w:bidi="hi-IN"/>
-        </w:rPr>
-        <w:t xml:space="preserve"> </w:t>
-      </w:r>
-      <w:r>
-        <w:rPr>
-          <w:rFonts w:ascii="TimesNewRoman" w:eastAsiaTheme="minorHAnsi" w:hAnsi="TimesNewRoman" w:cs="TimesNewRoman"/>
-          <w:sz w:val="24"/>
-          <w:szCs w:val="24"/>
-          <w:lang w:val="en-IN" w:bidi="hi-IN"/>
-        </w:rPr>
-        <w:t>the rise in sharing of images, the problem of proper storage and</w:t>
-      </w:r>
-      <w:r>
-        <w:rPr>
-          <w:rFonts w:ascii="TimesNewRoman" w:eastAsiaTheme="minorHAnsi" w:hAnsi="TimesNewRoman" w:cs="TimesNewRoman"/>
-          <w:sz w:val="24"/>
-          <w:szCs w:val="24"/>
-          <w:lang w:val="en-IN" w:bidi="hi-IN"/>
-        </w:rPr>
-        <w:t xml:space="preserve"> </w:t>
-      </w:r>
-      <w:r>
-        <w:rPr>
-          <w:rFonts w:ascii="TimesNewRoman" w:eastAsiaTheme="minorHAnsi" w:hAnsi="TimesNewRoman" w:cs="TimesNewRoman"/>
-          <w:sz w:val="24"/>
-          <w:szCs w:val="24"/>
-          <w:lang w:val="en-IN" w:bidi="hi-IN"/>
-        </w:rPr>
-        <w:t>arrangement of this media has turned into a major problem on</w:t>
-      </w:r>
-      <w:r>
-        <w:rPr>
-          <w:rFonts w:ascii="TimesNewRoman" w:eastAsiaTheme="minorHAnsi" w:hAnsi="TimesNewRoman" w:cs="TimesNewRoman"/>
-          <w:sz w:val="24"/>
-          <w:szCs w:val="24"/>
-          <w:lang w:val="en-IN" w:bidi="hi-IN"/>
-        </w:rPr>
-        <w:t xml:space="preserve"> </w:t>
-      </w:r>
-      <w:r>
-        <w:rPr>
-          <w:rFonts w:ascii="TimesNewRoman" w:eastAsiaTheme="minorHAnsi" w:hAnsi="TimesNewRoman" w:cs="TimesNewRoman"/>
-          <w:sz w:val="24"/>
-          <w:szCs w:val="24"/>
-          <w:lang w:val="en-IN" w:bidi="hi-IN"/>
-        </w:rPr>
-        <w:t>mobile devices. This has led to a typical phone gallery to be</w:t>
-      </w:r>
-      <w:r>
-        <w:rPr>
-          <w:rFonts w:ascii="TimesNewRoman" w:eastAsiaTheme="minorHAnsi" w:hAnsi="TimesNewRoman" w:cs="TimesNewRoman"/>
-          <w:sz w:val="24"/>
-          <w:szCs w:val="24"/>
-          <w:lang w:val="en-IN" w:bidi="hi-IN"/>
-        </w:rPr>
-        <w:t xml:space="preserve"> </w:t>
-      </w:r>
-      <w:r>
-        <w:rPr>
-          <w:rFonts w:ascii="TimesNewRoman" w:eastAsiaTheme="minorHAnsi" w:hAnsi="TimesNewRoman" w:cs="TimesNewRoman"/>
-          <w:sz w:val="24"/>
-          <w:szCs w:val="24"/>
-          <w:lang w:val="en-IN" w:bidi="hi-IN"/>
-        </w:rPr>
-        <w:t>cluttered with various images that a user receives across</w:t>
-      </w:r>
-      <w:r>
-        <w:rPr>
-          <w:rFonts w:ascii="TimesNewRoman" w:eastAsiaTheme="minorHAnsi" w:hAnsi="TimesNewRoman" w:cs="TimesNewRoman"/>
-          <w:sz w:val="24"/>
-          <w:szCs w:val="24"/>
-          <w:lang w:val="en-IN" w:bidi="hi-IN"/>
-        </w:rPr>
-        <w:t xml:space="preserve"> </w:t>
-      </w:r>
-      <w:r>
-        <w:rPr>
-          <w:rFonts w:ascii="TimesNewRoman" w:eastAsiaTheme="minorHAnsi" w:hAnsi="TimesNewRoman" w:cs="TimesNewRoman"/>
-          <w:sz w:val="24"/>
-          <w:szCs w:val="24"/>
-          <w:lang w:val="en-IN" w:bidi="hi-IN"/>
-        </w:rPr>
-        <w:t>messaging apps, which further leads to issues like high storage</w:t>
-      </w:r>
-      <w:r>
-        <w:rPr>
-          <w:rFonts w:ascii="TimesNewRoman" w:eastAsiaTheme="minorHAnsi" w:hAnsi="TimesNewRoman" w:cs="TimesNewRoman"/>
-          <w:sz w:val="24"/>
-          <w:szCs w:val="24"/>
-          <w:lang w:val="en-IN" w:bidi="hi-IN"/>
-        </w:rPr>
-        <w:t xml:space="preserve"> </w:t>
-      </w:r>
-      <w:r>
-        <w:rPr>
-          <w:rFonts w:ascii="TimesNewRoman" w:eastAsiaTheme="minorHAnsi" w:hAnsi="TimesNewRoman" w:cs="TimesNewRoman"/>
-          <w:sz w:val="24"/>
-          <w:szCs w:val="24"/>
-          <w:lang w:val="en-IN" w:bidi="hi-IN"/>
-        </w:rPr>
-        <w:t>usage, filtering out relevant images, deletion of spam images, and</w:t>
-      </w:r>
-      <w:r>
-        <w:rPr>
-          <w:rFonts w:ascii="TimesNewRoman" w:eastAsiaTheme="minorHAnsi" w:hAnsi="TimesNewRoman" w:cs="TimesNewRoman"/>
-          <w:sz w:val="24"/>
-          <w:szCs w:val="24"/>
-          <w:lang w:val="en-IN" w:bidi="hi-IN"/>
-        </w:rPr>
-        <w:t xml:space="preserve"> </w:t>
-      </w:r>
-      <w:r>
-        <w:rPr>
-          <w:rFonts w:ascii="TimesNewRoman" w:eastAsiaTheme="minorHAnsi" w:hAnsi="TimesNewRoman" w:cs="TimesNewRoman"/>
-          <w:sz w:val="24"/>
-          <w:szCs w:val="24"/>
-          <w:lang w:val="en-IN" w:bidi="hi-IN"/>
-        </w:rPr>
-        <w:t>classification/arrangement of images into well-defined</w:t>
-      </w:r>
-      <w:r>
-        <w:rPr>
-          <w:rFonts w:ascii="TimesNewRoman" w:eastAsiaTheme="minorHAnsi" w:hAnsi="TimesNewRoman" w:cs="TimesNewRoman"/>
-          <w:sz w:val="24"/>
-          <w:szCs w:val="24"/>
-          <w:lang w:val="en-IN" w:bidi="hi-IN"/>
-        </w:rPr>
-        <w:t xml:space="preserve"> </w:t>
-      </w:r>
-      <w:r>
-        <w:rPr>
-          <w:rFonts w:ascii="TimesNewRoman" w:eastAsiaTheme="minorHAnsi" w:hAnsi="TimesNewRoman" w:cs="TimesNewRoman"/>
-          <w:sz w:val="24"/>
-          <w:szCs w:val="24"/>
-          <w:lang w:val="en-IN" w:bidi="hi-IN"/>
-        </w:rPr>
-        <w:t>categories.</w:t>
+        <w:t>With the rise in sharing of images, the problem of proper storage and arrangement of this media has turned into a major problem on mobile devices. This has led to a typical phone gallery to be cluttered with various images that a user receives across messaging apps, which further leads to issues like high storage usage, filtering out relevant images, deletion of spam images, and classification/arrangement of images into well-defined categories.</w:t>
       </w:r>
     </w:p>
     <w:p>
@@ -5385,7 +5146,23 @@
           <w:sz w:val="24"/>
           <w:szCs w:val="24"/>
         </w:rPr>
-        <w:t xml:space="preserve">This project will be using Optical Character Reader for identifying texts in textual images to segregate </w:t>
+        <w:t>This project will be using Optical Character R</w:t>
+      </w:r>
+      <w:r>
+        <w:rPr>
+          <w:rFonts w:cstheme="minorHAnsi"/>
+          <w:sz w:val="24"/>
+          <w:szCs w:val="24"/>
+        </w:rPr>
+        <w:t>ecognition</w:t>
+      </w:r>
+      <w:r>
+        <w:rPr>
+          <w:rFonts w:cstheme="minorHAnsi"/>
+          <w:sz w:val="24"/>
+          <w:szCs w:val="24"/>
+        </w:rPr>
+        <w:t xml:space="preserve"> for identifying texts in textual images to segregate </w:t>
       </w:r>
       <w:proofErr w:type="gramStart"/>
       <w:r>
@@ -5416,6 +5193,14 @@
     </w:p>
     <w:p>
       <w:pPr>
+        <w:rPr>
+          <w:sz w:val="20"/>
+          <w:szCs w:val="20"/>
+        </w:rPr>
+      </w:pPr>
+    </w:p>
+    <w:p>
+      <w:pPr>
         <w:spacing w:line="200" w:lineRule="exact"/>
         <w:rPr>
           <w:sz w:val="20"/>
@@ -5426,117 +5211,122 @@
     <w:p>
       <w:pPr>
         <w:rPr>
-          <w:sz w:val="32"/>
-          <w:szCs w:val="32"/>
-        </w:rPr>
-      </w:pPr>
-      <w:bookmarkStart w:id="6" w:name="page33"/>
-      <w:bookmarkEnd w:id="6"/>
+          <w:sz w:val="40"/>
+          <w:szCs w:val="40"/>
+        </w:rPr>
+      </w:pPr>
+      <w:bookmarkStart w:id="7" w:name="page33"/>
+      <w:bookmarkEnd w:id="7"/>
+      <w:r>
+        <w:rPr>
+          <w:sz w:val="40"/>
+          <w:szCs w:val="40"/>
+        </w:rPr>
+        <w:t xml:space="preserve">1.1 </w:t>
+      </w:r>
+      <w:r>
+        <w:rPr>
+          <w:sz w:val="40"/>
+          <w:szCs w:val="40"/>
+        </w:rPr>
+        <w:t>O</w:t>
+      </w:r>
+      <w:r>
+        <w:rPr>
+          <w:sz w:val="40"/>
+          <w:szCs w:val="40"/>
+        </w:rPr>
+        <w:t>ptical Character Recognition</w:t>
+      </w:r>
+    </w:p>
+    <w:p>
+      <w:pPr>
+        <w:rPr>
+          <w:sz w:val="24"/>
+          <w:szCs w:val="24"/>
+          <w:shd w:val="clear" w:color="auto" w:fill="FFFFFF"/>
+        </w:rPr>
+      </w:pPr>
+      <w:r>
+        <w:rPr>
+          <w:sz w:val="24"/>
+          <w:szCs w:val="24"/>
+          <w:shd w:val="clear" w:color="auto" w:fill="FFFFFF"/>
+        </w:rPr>
+        <w:t xml:space="preserve">Optical Character </w:t>
+      </w:r>
+      <w:r>
+        <w:rPr>
+          <w:sz w:val="24"/>
+          <w:szCs w:val="24"/>
+          <w:shd w:val="clear" w:color="auto" w:fill="FFFFFF"/>
+        </w:rPr>
+        <w:t>Recognition</w:t>
+      </w:r>
+      <w:r>
+        <w:rPr>
+          <w:sz w:val="24"/>
+          <w:szCs w:val="24"/>
+          <w:shd w:val="clear" w:color="auto" w:fill="FFFFFF"/>
+        </w:rPr>
+        <w:t xml:space="preserve"> (OCR)</w:t>
+      </w:r>
+      <w:r>
+        <w:rPr>
+          <w:sz w:val="24"/>
+          <w:szCs w:val="24"/>
+          <w:shd w:val="clear" w:color="auto" w:fill="FFFFFF"/>
+        </w:rPr>
+        <w:t xml:space="preserve"> is a widespread technology to </w:t>
+      </w:r>
+      <w:proofErr w:type="spellStart"/>
+      <w:r>
+        <w:rPr>
+          <w:sz w:val="24"/>
+          <w:szCs w:val="24"/>
+          <w:shd w:val="clear" w:color="auto" w:fill="FFFFFF"/>
+        </w:rPr>
+        <w:t>recognise</w:t>
+      </w:r>
+      <w:proofErr w:type="spellEnd"/>
+      <w:r>
+        <w:rPr>
+          <w:sz w:val="24"/>
+          <w:szCs w:val="24"/>
+          <w:shd w:val="clear" w:color="auto" w:fill="FFFFFF"/>
+        </w:rPr>
+        <w:t xml:space="preserve"> text inside images, such as scanned documents and photos. OCR technology is used to convert virtually any kind of images containing written text (typed, handwritten or printed) into machine-readable text data.</w:t>
+      </w:r>
+    </w:p>
+    <w:p>
+      <w:pPr>
+        <w:rPr>
+          <w:sz w:val="24"/>
+          <w:szCs w:val="24"/>
+        </w:rPr>
+      </w:pPr>
     </w:p>
     <w:p>
       <w:pPr>
         <w:rPr>
           <w:b/>
-          <w:sz w:val="32"/>
-          <w:szCs w:val="32"/>
-        </w:rPr>
-      </w:pPr>
-      <w:r>
-        <w:rPr>
-          <w:b/>
-          <w:sz w:val="32"/>
-          <w:szCs w:val="32"/>
-        </w:rPr>
-        <w:t xml:space="preserve">        </w:t>
-      </w:r>
-      <w:r>
-        <w:rPr>
-          <w:b/>
-          <w:sz w:val="32"/>
-          <w:szCs w:val="32"/>
-        </w:rPr>
-        <w:t xml:space="preserve">                               </w:t>
-      </w:r>
-      <w:r>
-        <w:rPr>
-          <w:b/>
-          <w:sz w:val="32"/>
-          <w:szCs w:val="32"/>
-        </w:rPr>
-        <w:t xml:space="preserve"> </w:t>
-      </w:r>
-    </w:p>
-    <w:p>
-      <w:pPr>
-        <w:jc w:val="center"/>
-        <w:rPr>
-          <w:b/>
-          <w:sz w:val="32"/>
-          <w:szCs w:val="32"/>
-        </w:rPr>
-      </w:pPr>
-    </w:p>
-    <w:p>
-      <w:pPr>
-        <w:jc w:val="center"/>
-        <w:rPr>
-          <w:b/>
-          <w:sz w:val="32"/>
-          <w:szCs w:val="32"/>
-        </w:rPr>
-      </w:pPr>
-    </w:p>
-    <w:p>
-      <w:pPr>
-        <w:jc w:val="center"/>
-        <w:rPr>
-          <w:b/>
-          <w:sz w:val="32"/>
-          <w:szCs w:val="32"/>
-        </w:rPr>
-      </w:pPr>
-    </w:p>
-    <w:p>
-      <w:pPr>
-        <w:rPr>
-          <w:b/>
-          <w:sz w:val="32"/>
-          <w:szCs w:val="32"/>
-        </w:rPr>
-      </w:pPr>
-    </w:p>
-    <w:p>
-      <w:pPr>
-        <w:jc w:val="center"/>
-        <w:rPr>
-          <w:b/>
-          <w:sz w:val="32"/>
-          <w:szCs w:val="32"/>
-        </w:rPr>
-      </w:pPr>
-      <w:r>
-        <w:rPr>
-          <w:b/>
-          <w:sz w:val="32"/>
-          <w:szCs w:val="32"/>
-        </w:rPr>
-        <w:t>CHAPTER 2</w:t>
-      </w:r>
-    </w:p>
-    <w:p>
-      <w:pPr>
-        <w:jc w:val="center"/>
-        <w:rPr>
-          <w:b/>
-          <w:sz w:val="32"/>
-          <w:szCs w:val="32"/>
-        </w:rPr>
-      </w:pPr>
-      <w:r>
-        <w:rPr>
-          <w:b/>
-          <w:sz w:val="32"/>
-          <w:szCs w:val="32"/>
+          <w:sz w:val="40"/>
+          <w:szCs w:val="40"/>
+        </w:rPr>
+      </w:pPr>
+      <w:r>
+        <w:rPr>
+          <w:bCs/>
+          <w:sz w:val="40"/>
+          <w:szCs w:val="40"/>
+        </w:rPr>
+        <w:t xml:space="preserve">1.2 </w:t>
+      </w:r>
+      <w:r>
+        <w:rPr>
+          <w:bCs/>
+          <w:sz w:val="40"/>
+          <w:szCs w:val="40"/>
         </w:rPr>
         <w:t>PROBLEM STATEMENT</w:t>
       </w:r>
@@ -5555,14 +5345,185 @@
     </w:p>
     <w:p>
       <w:pPr>
+        <w:rPr>
+          <w:bCs/>
+          <w:sz w:val="24"/>
+          <w:szCs w:val="24"/>
+        </w:rPr>
+      </w:pPr>
+      <w:r>
+        <w:rPr>
+          <w:bCs/>
+          <w:sz w:val="24"/>
+          <w:szCs w:val="24"/>
+        </w:rPr>
+        <w:t xml:space="preserve">With the increase in the usage of </w:t>
+      </w:r>
+      <w:r>
+        <w:rPr>
+          <w:bCs/>
+          <w:sz w:val="24"/>
+          <w:szCs w:val="24"/>
+        </w:rPr>
+        <w:t xml:space="preserve">social networking websites and media communicating apps, people share millions of texts comprising of images, videos and so on. This has </w:t>
+      </w:r>
+      <w:r>
+        <w:rPr>
+          <w:bCs/>
+          <w:sz w:val="24"/>
+          <w:szCs w:val="24"/>
+        </w:rPr>
+        <w:t>led</w:t>
+      </w:r>
+      <w:r>
+        <w:rPr>
+          <w:bCs/>
+          <w:sz w:val="24"/>
+          <w:szCs w:val="24"/>
+        </w:rPr>
+        <w:t xml:space="preserve"> to </w:t>
+      </w:r>
+      <w:r>
+        <w:rPr>
+          <w:bCs/>
+          <w:sz w:val="24"/>
+          <w:szCs w:val="24"/>
+        </w:rPr>
+        <w:t xml:space="preserve">accumulation of content on a person’s device. Some of the content might be useful but mostly the content is useless. Filtering of such less useful content is important to assure proper usage of the device. With our project, we provide a solution by separating useful images from the less useful one and putting them in different folders to make the task easier for the user with proper arrangement of images in </w:t>
+      </w:r>
+      <w:r>
+        <w:rPr>
+          <w:bCs/>
+          <w:sz w:val="24"/>
+          <w:szCs w:val="24"/>
+        </w:rPr>
+        <w:t>well-defined</w:t>
+      </w:r>
+      <w:r>
+        <w:rPr>
+          <w:bCs/>
+          <w:sz w:val="24"/>
+          <w:szCs w:val="24"/>
+        </w:rPr>
+        <w:t xml:space="preserve"> categories. </w:t>
+      </w:r>
+    </w:p>
+    <w:p>
+      <w:pPr>
+        <w:rPr>
+          <w:bCs/>
+          <w:sz w:val="40"/>
+          <w:szCs w:val="40"/>
+        </w:rPr>
+      </w:pPr>
+    </w:p>
+    <w:p>
+      <w:pPr>
+        <w:rPr>
+          <w:bCs/>
+          <w:sz w:val="40"/>
+          <w:szCs w:val="40"/>
+        </w:rPr>
+      </w:pPr>
+    </w:p>
+    <w:p>
+      <w:pPr>
+        <w:rPr>
+          <w:bCs/>
+          <w:sz w:val="40"/>
+          <w:szCs w:val="40"/>
+        </w:rPr>
+      </w:pPr>
+      <w:r>
+        <w:rPr>
+          <w:bCs/>
+          <w:sz w:val="40"/>
+          <w:szCs w:val="40"/>
+        </w:rPr>
+        <w:t>1.3 OBJECTIVES</w:t>
+      </w:r>
+    </w:p>
+    <w:p>
+      <w:pPr>
+        <w:rPr>
+          <w:bCs/>
+          <w:sz w:val="24"/>
+          <w:szCs w:val="24"/>
+        </w:rPr>
+      </w:pPr>
+    </w:p>
+    <w:p>
+      <w:pPr>
+        <w:rPr>
+          <w:sz w:val="24"/>
+          <w:szCs w:val="24"/>
+        </w:rPr>
+      </w:pPr>
+      <w:r>
+        <w:rPr>
+          <w:bCs/>
+          <w:sz w:val="24"/>
+          <w:szCs w:val="24"/>
+        </w:rPr>
+        <w:t xml:space="preserve">The core objective of this project is to </w:t>
+      </w:r>
+      <w:r>
+        <w:rPr>
+          <w:sz w:val="24"/>
+          <w:szCs w:val="24"/>
+        </w:rPr>
+        <w:t>p</w:t>
+      </w:r>
+      <w:r>
+        <w:rPr>
+          <w:sz w:val="24"/>
+          <w:szCs w:val="24"/>
+        </w:rPr>
+        <w:t>erform classification of images into a set of predefined categories to identify spam by detection of image attributes using Image Processing</w:t>
+      </w:r>
+      <w:r>
+        <w:rPr>
+          <w:sz w:val="24"/>
+          <w:szCs w:val="24"/>
+        </w:rPr>
+        <w:t>. For this we have various sub-objectives:</w:t>
+      </w:r>
+    </w:p>
+    <w:p>
+      <w:pPr>
         <w:pStyle w:val="ListParagraph"/>
-        <w:ind w:left="360"/>
+        <w:numPr>
+          <w:ilvl w:val="0"/>
+          <w:numId w:val="14"/>
+        </w:numPr>
+        <w:rPr>
+          <w:bCs/>
+          <w:sz w:val="24"/>
+          <w:szCs w:val="24"/>
+        </w:rPr>
+      </w:pPr>
+      <w:r>
         <w:rPr>
           <w:rFonts w:ascii="Times New Roman" w:hAnsi="Times New Roman" w:cs="Times New Roman"/>
           <w:bCs/>
           <w:sz w:val="24"/>
           <w:szCs w:val="24"/>
         </w:rPr>
+        <w:t>Extracting text-based images from the pool of available images</w:t>
+      </w:r>
+    </w:p>
+    <w:p>
+      <w:pPr>
+        <w:pStyle w:val="ListParagraph"/>
+        <w:numPr>
+          <w:ilvl w:val="0"/>
+          <w:numId w:val="14"/>
+        </w:numPr>
+        <w:rPr>
+          <w:bCs/>
+          <w:sz w:val="24"/>
+          <w:szCs w:val="24"/>
+        </w:rPr>
       </w:pPr>
       <w:r>
         <w:rPr>
@@ -5571,8 +5532,22 @@
           <w:sz w:val="24"/>
           <w:szCs w:val="24"/>
         </w:rPr>
-        <w:t xml:space="preserve">With the increase in the usage of </w:t>
-      </w:r>
+        <w:t>Categorization of extracted images containing Latin characters on the basis of length of text</w:t>
+      </w:r>
+    </w:p>
+    <w:p>
+      <w:pPr>
+        <w:pStyle w:val="ListParagraph"/>
+        <w:numPr>
+          <w:ilvl w:val="0"/>
+          <w:numId w:val="14"/>
+        </w:numPr>
+        <w:rPr>
+          <w:bCs/>
+          <w:sz w:val="24"/>
+          <w:szCs w:val="24"/>
+        </w:rPr>
+      </w:pPr>
       <w:r>
         <w:rPr>
           <w:rFonts w:ascii="Times New Roman" w:hAnsi="Times New Roman" w:cs="Times New Roman"/>
@@ -5580,8 +5555,22 @@
           <w:sz w:val="24"/>
           <w:szCs w:val="24"/>
         </w:rPr>
-        <w:t xml:space="preserve">social networking websites and media communicating apps, people share millions of texts comprising of images, videos and so on. This has </w:t>
-      </w:r>
+        <w:t>Detection of facial features in the images</w:t>
+      </w:r>
+    </w:p>
+    <w:p>
+      <w:pPr>
+        <w:pStyle w:val="ListParagraph"/>
+        <w:numPr>
+          <w:ilvl w:val="0"/>
+          <w:numId w:val="14"/>
+        </w:numPr>
+        <w:rPr>
+          <w:bCs/>
+          <w:sz w:val="24"/>
+          <w:szCs w:val="24"/>
+        </w:rPr>
+      </w:pPr>
       <w:r>
         <w:rPr>
           <w:rFonts w:ascii="Times New Roman" w:hAnsi="Times New Roman" w:cs="Times New Roman"/>
@@ -5589,7 +5578,7 @@
           <w:sz w:val="24"/>
           <w:szCs w:val="24"/>
         </w:rPr>
-        <w:t>led</w:t>
+        <w:t>Sep</w:t>
       </w:r>
       <w:r>
         <w:rPr>
@@ -5598,7 +5587,7 @@
           <w:sz w:val="24"/>
           <w:szCs w:val="24"/>
         </w:rPr>
-        <w:t xml:space="preserve"> to </w:t>
+        <w:t>a</w:t>
       </w:r>
       <w:r>
         <w:rPr>
@@ -5607,9 +5596,9 @@
           <w:sz w:val="24"/>
           <w:szCs w:val="24"/>
         </w:rPr>
-        <w:t xml:space="preserve">accumulation of content on a person’s device. Some of the content might be useful but mostly the content is useless. Filtering of such less useful content is important to assure proper usage of the device. With our project, we provide a solution by separating useful images from the less useful one and putting them in different folders to make the task easier for the user with proper arrangement of images in </w:t>
-      </w:r>
-      <w:proofErr w:type="spellStart"/>
+        <w:t xml:space="preserve">rating </w:t>
+      </w:r>
+      <w:proofErr w:type="gramStart"/>
       <w:r>
         <w:rPr>
           <w:rFonts w:ascii="Times New Roman" w:hAnsi="Times New Roman" w:cs="Times New Roman"/>
@@ -5617,9 +5606,9 @@
           <w:sz w:val="24"/>
           <w:szCs w:val="24"/>
         </w:rPr>
-        <w:t>well defined</w:t>
-      </w:r>
-      <w:proofErr w:type="spellEnd"/>
+        <w:t>text based</w:t>
+      </w:r>
+      <w:proofErr w:type="gramEnd"/>
       <w:r>
         <w:rPr>
           <w:rFonts w:ascii="Times New Roman" w:hAnsi="Times New Roman" w:cs="Times New Roman"/>
@@ -5627,7 +5616,34 @@
           <w:sz w:val="24"/>
           <w:szCs w:val="24"/>
         </w:rPr>
-        <w:t xml:space="preserve"> categories. </w:t>
+        <w:t xml:space="preserve"> image</w:t>
+      </w:r>
+      <w:r>
+        <w:rPr>
+          <w:rFonts w:ascii="Times New Roman" w:hAnsi="Times New Roman" w:cs="Times New Roman"/>
+          <w:bCs/>
+          <w:sz w:val="24"/>
+          <w:szCs w:val="24"/>
+        </w:rPr>
+        <w:t>s</w:t>
+      </w:r>
+      <w:r>
+        <w:rPr>
+          <w:rFonts w:ascii="Times New Roman" w:hAnsi="Times New Roman" w:cs="Times New Roman"/>
+          <w:bCs/>
+          <w:sz w:val="24"/>
+          <w:szCs w:val="24"/>
+        </w:rPr>
+        <w:t xml:space="preserve"> </w:t>
+      </w:r>
+      <w:r>
+        <w:rPr>
+          <w:rFonts w:ascii="Times New Roman" w:hAnsi="Times New Roman" w:cs="Times New Roman"/>
+          <w:bCs/>
+          <w:sz w:val="24"/>
+          <w:szCs w:val="24"/>
+        </w:rPr>
+        <w:t>and facial images in different categories for identifying spam</w:t>
       </w:r>
     </w:p>
     <w:p>
@@ -5715,7 +5731,14 @@
           <w:sz w:val="34"/>
           <w:szCs w:val="24"/>
         </w:rPr>
-        <w:t>CHAPTER 3</w:t>
+        <w:t xml:space="preserve">CHAPTER </w:t>
+      </w:r>
+      <w:r>
+        <w:rPr>
+          <w:sz w:val="34"/>
+          <w:szCs w:val="24"/>
+        </w:rPr>
+        <w:t>2</w:t>
       </w:r>
     </w:p>
     <w:p>
@@ -5754,37 +5777,467 @@
     </w:p>
     <w:p>
       <w:pPr>
-        <w:spacing w:line="200" w:lineRule="exact"/>
-        <w:rPr>
-          <w:sz w:val="24"/>
-          <w:szCs w:val="24"/>
-        </w:rPr>
-      </w:pPr>
-    </w:p>
-    <w:p>
-      <w:pPr>
-        <w:rPr>
-          <w:sz w:val="24"/>
-          <w:szCs w:val="24"/>
-        </w:rPr>
-      </w:pPr>
-      <w:bookmarkStart w:id="7" w:name="_GoBack"/>
-      <w:bookmarkEnd w:id="7"/>
-    </w:p>
-    <w:p>
-      <w:pPr>
-        <w:rPr>
-          <w:sz w:val="24"/>
-          <w:szCs w:val="24"/>
-        </w:rPr>
-      </w:pPr>
-      <w:r>
-        <w:rPr>
-          <w:sz w:val="24"/>
-          <w:szCs w:val="24"/>
-        </w:rPr>
-        <w:t xml:space="preserve">  </w:t>
-      </w:r>
+        <w:rPr>
+          <w:sz w:val="24"/>
+          <w:szCs w:val="24"/>
+        </w:rPr>
+      </w:pPr>
+    </w:p>
+    <w:p>
+      <w:pPr>
+        <w:rPr>
+          <w:sz w:val="24"/>
+          <w:szCs w:val="24"/>
+        </w:rPr>
+      </w:pPr>
+      <w:r>
+        <w:rPr>
+          <w:sz w:val="24"/>
+          <w:szCs w:val="24"/>
+        </w:rPr>
+        <w:t>Keeping a track of memory usage is important on any system. Organizing images into categories, on the basis of their attributes, gives user an insight on how much memory is being used on any type of image. This aspect of image classification can have various applications.</w:t>
+      </w:r>
+    </w:p>
+    <w:p>
+      <w:pPr>
+        <w:autoSpaceDE w:val="0"/>
+        <w:autoSpaceDN w:val="0"/>
+        <w:adjustRightInd w:val="0"/>
+        <w:jc w:val="left"/>
+        <w:rPr>
+          <w:rFonts w:eastAsiaTheme="minorHAnsi"/>
+          <w:sz w:val="24"/>
+          <w:szCs w:val="24"/>
+          <w:lang w:val="en-IN" w:bidi="hi-IN"/>
+        </w:rPr>
+      </w:pPr>
+      <w:r>
+        <w:rPr>
+          <w:sz w:val="24"/>
+          <w:szCs w:val="24"/>
+        </w:rPr>
+        <w:t>Billions of images are shared on various social media platforms every day. This results into collection of images that can be broadly specified as useful images and spam images. These spam images are stored with the useful images in the system which   the user to delete them, one by one. With their certain attributes, they can be segregated as spam making it easier for the user to delete all similar type of images all at once</w:t>
+      </w:r>
+      <w:r>
+        <w:rPr>
+          <w:sz w:val="24"/>
+          <w:szCs w:val="24"/>
+        </w:rPr>
+        <w:t xml:space="preserve"> </w:t>
+      </w:r>
+      <w:r>
+        <w:rPr>
+          <w:sz w:val="24"/>
+          <w:szCs w:val="24"/>
+        </w:rPr>
+        <w:t>[1]</w:t>
+      </w:r>
+      <w:r>
+        <w:rPr>
+          <w:sz w:val="24"/>
+          <w:szCs w:val="24"/>
+        </w:rPr>
+        <w:t>.</w:t>
+      </w:r>
+      <w:r>
+        <w:rPr>
+          <w:sz w:val="24"/>
+          <w:szCs w:val="24"/>
+        </w:rPr>
+        <w:t xml:space="preserve"> Various document images are shared over emails which are stored on the system with other images. Scanned images of documents can easily be found with the help of this classification. All document images will be collected at one place making it easier for the user to find the required document</w:t>
+      </w:r>
+      <w:r>
+        <w:rPr>
+          <w:sz w:val="24"/>
+          <w:szCs w:val="24"/>
+        </w:rPr>
+        <w:t xml:space="preserve"> </w:t>
+      </w:r>
+      <w:r>
+        <w:rPr>
+          <w:sz w:val="24"/>
+          <w:szCs w:val="24"/>
+        </w:rPr>
+        <w:t>[2]</w:t>
+      </w:r>
+      <w:r>
+        <w:rPr>
+          <w:sz w:val="24"/>
+          <w:szCs w:val="24"/>
+        </w:rPr>
+        <w:t>.</w:t>
+      </w:r>
+      <w:r>
+        <w:rPr>
+          <w:sz w:val="24"/>
+          <w:szCs w:val="24"/>
+        </w:rPr>
+        <w:t xml:space="preserve"> For segregating </w:t>
+      </w:r>
+      <w:r>
+        <w:rPr>
+          <w:sz w:val="24"/>
+          <w:szCs w:val="24"/>
+        </w:rPr>
+        <w:t>text-based</w:t>
+      </w:r>
+      <w:r>
+        <w:rPr>
+          <w:sz w:val="24"/>
+          <w:szCs w:val="24"/>
+        </w:rPr>
+        <w:t xml:space="preserve"> image first is necessary to identify the text in the image. </w:t>
+      </w:r>
+      <w:r>
+        <w:rPr>
+          <w:rFonts w:eastAsiaTheme="minorHAnsi"/>
+          <w:sz w:val="24"/>
+          <w:szCs w:val="24"/>
+          <w:lang w:val="en-IN" w:bidi="hi-IN"/>
+        </w:rPr>
+        <w:t>The extraction of character from an image becomes easy if</w:t>
+      </w:r>
+      <w:r>
+        <w:rPr>
+          <w:rFonts w:eastAsiaTheme="minorHAnsi"/>
+          <w:sz w:val="24"/>
+          <w:szCs w:val="24"/>
+          <w:lang w:val="en-IN" w:bidi="hi-IN"/>
+        </w:rPr>
+        <w:t xml:space="preserve"> </w:t>
+      </w:r>
+      <w:r>
+        <w:rPr>
+          <w:rFonts w:eastAsiaTheme="minorHAnsi"/>
+          <w:sz w:val="24"/>
+          <w:szCs w:val="24"/>
+          <w:lang w:val="en-IN" w:bidi="hi-IN"/>
+        </w:rPr>
+        <w:t>the boundaries of the character can be found through some</w:t>
+      </w:r>
+      <w:r>
+        <w:rPr>
+          <w:rFonts w:eastAsiaTheme="minorHAnsi"/>
+          <w:sz w:val="24"/>
+          <w:szCs w:val="24"/>
+          <w:lang w:val="en-IN" w:bidi="hi-IN"/>
+        </w:rPr>
+        <w:t xml:space="preserve"> </w:t>
+      </w:r>
+      <w:r>
+        <w:rPr>
+          <w:rFonts w:eastAsiaTheme="minorHAnsi"/>
+          <w:sz w:val="24"/>
+          <w:szCs w:val="24"/>
+          <w:lang w:val="en-IN" w:bidi="hi-IN"/>
+        </w:rPr>
+        <w:t>algorithm. The boundaries of a character can be found in many</w:t>
+      </w:r>
+      <w:r>
+        <w:rPr>
+          <w:rFonts w:eastAsiaTheme="minorHAnsi"/>
+          <w:sz w:val="24"/>
+          <w:szCs w:val="24"/>
+          <w:lang w:val="en-IN" w:bidi="hi-IN"/>
+        </w:rPr>
+        <w:t xml:space="preserve"> </w:t>
+      </w:r>
+      <w:r>
+        <w:rPr>
+          <w:rFonts w:eastAsiaTheme="minorHAnsi"/>
+          <w:sz w:val="24"/>
+          <w:szCs w:val="24"/>
+          <w:lang w:val="en-IN" w:bidi="hi-IN"/>
+        </w:rPr>
+        <w:t>ways depending on many factors like the edges of the</w:t>
+      </w:r>
+      <w:r>
+        <w:rPr>
+          <w:rFonts w:eastAsiaTheme="minorHAnsi"/>
+          <w:sz w:val="24"/>
+          <w:szCs w:val="24"/>
+          <w:lang w:val="en-IN" w:bidi="hi-IN"/>
+        </w:rPr>
+        <w:t xml:space="preserve"> </w:t>
+      </w:r>
+      <w:r>
+        <w:rPr>
+          <w:rFonts w:eastAsiaTheme="minorHAnsi"/>
+          <w:sz w:val="24"/>
+          <w:szCs w:val="24"/>
+          <w:lang w:val="en-IN" w:bidi="hi-IN"/>
+        </w:rPr>
+        <w:t>character, intensity of the text present in the data</w:t>
+      </w:r>
+      <w:r>
+        <w:rPr>
+          <w:rFonts w:eastAsiaTheme="minorHAnsi"/>
+          <w:sz w:val="24"/>
+          <w:szCs w:val="24"/>
+          <w:lang w:val="en-IN" w:bidi="hi-IN"/>
+        </w:rPr>
+        <w:t xml:space="preserve"> </w:t>
+      </w:r>
+      <w:r>
+        <w:rPr>
+          <w:sz w:val="24"/>
+          <w:szCs w:val="24"/>
+        </w:rPr>
+        <w:t>[3]. Once, the text area is recognized</w:t>
+      </w:r>
+      <w:r>
+        <w:rPr>
+          <w:sz w:val="24"/>
+          <w:szCs w:val="24"/>
+        </w:rPr>
+        <w:t xml:space="preserve">, next step is to identify the text characters, which uses OCR. </w:t>
+      </w:r>
+      <w:r>
+        <w:rPr>
+          <w:rFonts w:eastAsiaTheme="minorHAnsi"/>
+          <w:sz w:val="24"/>
+          <w:szCs w:val="24"/>
+          <w:lang w:val="en-IN" w:bidi="hi-IN"/>
+        </w:rPr>
+        <w:t>The extraction of character from an image becomes easy if</w:t>
+      </w:r>
+      <w:r>
+        <w:rPr>
+          <w:rFonts w:eastAsiaTheme="minorHAnsi"/>
+          <w:sz w:val="24"/>
+          <w:szCs w:val="24"/>
+          <w:lang w:val="en-IN" w:bidi="hi-IN"/>
+        </w:rPr>
+        <w:t xml:space="preserve"> </w:t>
+      </w:r>
+      <w:r>
+        <w:rPr>
+          <w:rFonts w:eastAsiaTheme="minorHAnsi"/>
+          <w:sz w:val="24"/>
+          <w:szCs w:val="24"/>
+          <w:lang w:val="en-IN" w:bidi="hi-IN"/>
+        </w:rPr>
+        <w:t>the boundaries of the character can be found through some</w:t>
+      </w:r>
+      <w:r>
+        <w:rPr>
+          <w:rFonts w:eastAsiaTheme="minorHAnsi"/>
+          <w:sz w:val="24"/>
+          <w:szCs w:val="24"/>
+          <w:lang w:val="en-IN" w:bidi="hi-IN"/>
+        </w:rPr>
+        <w:t xml:space="preserve"> </w:t>
+      </w:r>
+      <w:r>
+        <w:rPr>
+          <w:rFonts w:eastAsiaTheme="minorHAnsi"/>
+          <w:sz w:val="24"/>
+          <w:szCs w:val="24"/>
+          <w:lang w:val="en-IN" w:bidi="hi-IN"/>
+        </w:rPr>
+        <w:t>algorithm. The boundaries of a character can be found in many</w:t>
+      </w:r>
+      <w:r>
+        <w:rPr>
+          <w:rFonts w:eastAsiaTheme="minorHAnsi"/>
+          <w:sz w:val="24"/>
+          <w:szCs w:val="24"/>
+          <w:lang w:val="en-IN" w:bidi="hi-IN"/>
+        </w:rPr>
+        <w:t xml:space="preserve"> </w:t>
+      </w:r>
+      <w:r>
+        <w:rPr>
+          <w:rFonts w:eastAsiaTheme="minorHAnsi"/>
+          <w:sz w:val="24"/>
+          <w:szCs w:val="24"/>
+          <w:lang w:val="en-IN" w:bidi="hi-IN"/>
+        </w:rPr>
+        <w:t>ways depending on many factors like the edges of the</w:t>
+      </w:r>
+      <w:r>
+        <w:rPr>
+          <w:rFonts w:eastAsiaTheme="minorHAnsi"/>
+          <w:sz w:val="24"/>
+          <w:szCs w:val="24"/>
+          <w:lang w:val="en-IN" w:bidi="hi-IN"/>
+        </w:rPr>
+        <w:t xml:space="preserve"> </w:t>
+      </w:r>
+      <w:r>
+        <w:rPr>
+          <w:rFonts w:eastAsiaTheme="minorHAnsi"/>
+          <w:sz w:val="24"/>
+          <w:szCs w:val="24"/>
+          <w:lang w:val="en-IN" w:bidi="hi-IN"/>
+        </w:rPr>
+        <w:t>character, intensity of the text present in the data</w:t>
+      </w:r>
+      <w:r>
+        <w:rPr>
+          <w:rFonts w:eastAsiaTheme="minorHAnsi"/>
+          <w:sz w:val="24"/>
+          <w:szCs w:val="24"/>
+          <w:lang w:val="en-IN" w:bidi="hi-IN"/>
+        </w:rPr>
+        <w:t xml:space="preserve"> [4]. </w:t>
+      </w:r>
+      <w:r>
+        <w:rPr>
+          <w:rFonts w:eastAsiaTheme="minorHAnsi"/>
+          <w:sz w:val="24"/>
+          <w:szCs w:val="24"/>
+          <w:lang w:val="en-IN" w:bidi="hi-IN"/>
+        </w:rPr>
+        <w:t>Our system is based on two modules. We first need to know what</w:t>
+      </w:r>
+      <w:r>
+        <w:rPr>
+          <w:rFonts w:eastAsiaTheme="minorHAnsi"/>
+          <w:sz w:val="24"/>
+          <w:szCs w:val="24"/>
+          <w:lang w:val="en-IN" w:bidi="hi-IN"/>
+        </w:rPr>
+        <w:t xml:space="preserve"> </w:t>
+      </w:r>
+      <w:r>
+        <w:rPr>
+          <w:rFonts w:eastAsiaTheme="minorHAnsi"/>
+          <w:sz w:val="24"/>
+          <w:szCs w:val="24"/>
+          <w:lang w:val="en-IN" w:bidi="hi-IN"/>
+        </w:rPr>
+        <w:t>kind of images will be important for a user and what kind of</w:t>
+      </w:r>
+      <w:r>
+        <w:rPr>
+          <w:rFonts w:eastAsiaTheme="minorHAnsi"/>
+          <w:sz w:val="24"/>
+          <w:szCs w:val="24"/>
+          <w:lang w:val="en-IN" w:bidi="hi-IN"/>
+        </w:rPr>
+        <w:t xml:space="preserve"> </w:t>
+      </w:r>
+      <w:r>
+        <w:rPr>
+          <w:rFonts w:eastAsiaTheme="minorHAnsi"/>
+          <w:sz w:val="24"/>
+          <w:szCs w:val="24"/>
+          <w:lang w:val="en-IN" w:bidi="hi-IN"/>
+        </w:rPr>
+        <w:t>images they wish to discard.</w:t>
+      </w:r>
+      <w:r>
+        <w:rPr>
+          <w:rFonts w:eastAsiaTheme="minorHAnsi"/>
+          <w:sz w:val="24"/>
+          <w:szCs w:val="24"/>
+          <w:lang w:val="en-IN" w:bidi="hi-IN"/>
+        </w:rPr>
+        <w:t xml:space="preserve"> </w:t>
+      </w:r>
+      <w:r>
+        <w:rPr>
+          <w:rFonts w:eastAsiaTheme="minorHAnsi"/>
+          <w:sz w:val="24"/>
+          <w:szCs w:val="24"/>
+          <w:lang w:val="en-IN" w:bidi="hi-IN"/>
+        </w:rPr>
+        <w:t>The first module checks whether a photo contains a known face.</w:t>
+      </w:r>
+      <w:r>
+        <w:rPr>
+          <w:rFonts w:eastAsiaTheme="minorHAnsi"/>
+          <w:sz w:val="24"/>
+          <w:szCs w:val="24"/>
+          <w:lang w:val="en-IN" w:bidi="hi-IN"/>
+        </w:rPr>
+        <w:t xml:space="preserve"> </w:t>
+      </w:r>
+      <w:r>
+        <w:rPr>
+          <w:rFonts w:eastAsiaTheme="minorHAnsi"/>
+          <w:sz w:val="24"/>
+          <w:szCs w:val="24"/>
+          <w:lang w:val="en-IN" w:bidi="hi-IN"/>
+        </w:rPr>
+        <w:t>After the text in the image is detected it</w:t>
+      </w:r>
+      <w:r>
+        <w:rPr>
+          <w:rFonts w:eastAsiaTheme="minorHAnsi"/>
+          <w:sz w:val="24"/>
+          <w:szCs w:val="24"/>
+          <w:lang w:val="en-IN" w:bidi="hi-IN"/>
+        </w:rPr>
+        <w:t xml:space="preserve"> </w:t>
+      </w:r>
+      <w:r>
+        <w:rPr>
+          <w:rFonts w:eastAsiaTheme="minorHAnsi"/>
+          <w:sz w:val="24"/>
+          <w:szCs w:val="24"/>
+          <w:lang w:val="en-IN" w:bidi="hi-IN"/>
+        </w:rPr>
+        <w:t>passes through</w:t>
+      </w:r>
+      <w:r>
+        <w:rPr>
+          <w:rFonts w:eastAsiaTheme="minorHAnsi"/>
+          <w:sz w:val="24"/>
+          <w:szCs w:val="24"/>
+          <w:lang w:val="en-IN" w:bidi="hi-IN"/>
+        </w:rPr>
+        <w:t xml:space="preserve"> </w:t>
+      </w:r>
+      <w:r>
+        <w:rPr>
+          <w:rFonts w:eastAsiaTheme="minorHAnsi"/>
+          <w:sz w:val="24"/>
+          <w:szCs w:val="24"/>
+          <w:lang w:val="en-IN" w:bidi="hi-IN"/>
+        </w:rPr>
+        <w:t>face detection</w:t>
+      </w:r>
+      <w:r>
+        <w:rPr>
+          <w:rFonts w:eastAsiaTheme="minorHAnsi"/>
+          <w:sz w:val="24"/>
+          <w:szCs w:val="24"/>
+          <w:lang w:val="en-IN" w:bidi="hi-IN"/>
+        </w:rPr>
+        <w:t xml:space="preserve"> [5]. Once faces are identified and </w:t>
+      </w:r>
+      <w:proofErr w:type="gramStart"/>
+      <w:r>
+        <w:rPr>
+          <w:rFonts w:eastAsiaTheme="minorHAnsi"/>
+          <w:sz w:val="24"/>
+          <w:szCs w:val="24"/>
+          <w:lang w:val="en-IN" w:bidi="hi-IN"/>
+        </w:rPr>
+        <w:t>text based</w:t>
+      </w:r>
+      <w:proofErr w:type="gramEnd"/>
+      <w:r>
+        <w:rPr>
+          <w:rFonts w:eastAsiaTheme="minorHAnsi"/>
+          <w:sz w:val="24"/>
+          <w:szCs w:val="24"/>
+          <w:lang w:val="en-IN" w:bidi="hi-IN"/>
+        </w:rPr>
+        <w:t xml:space="preserve"> images are identified too, they can be put in different folders and the remaining pictures can be declared as spam. </w:t>
+      </w:r>
+    </w:p>
+    <w:p>
+      <w:pPr>
+        <w:jc w:val="center"/>
+        <w:rPr>
+          <w:b/>
+          <w:sz w:val="24"/>
+          <w:szCs w:val="24"/>
+        </w:rPr>
+      </w:pPr>
     </w:p>
     <w:p>
       <w:pPr>
@@ -5798,302 +6251,6 @@
     </w:p>
     <w:p>
       <w:pPr>
-        <w:jc w:val="center"/>
-        <w:rPr>
-          <w:b/>
-          <w:sz w:val="32"/>
-          <w:szCs w:val="32"/>
-        </w:rPr>
-      </w:pPr>
-    </w:p>
-    <w:p>
-      <w:pPr>
-        <w:jc w:val="center"/>
-        <w:rPr>
-          <w:b/>
-          <w:sz w:val="32"/>
-          <w:szCs w:val="32"/>
-        </w:rPr>
-      </w:pPr>
-    </w:p>
-    <w:p>
-      <w:pPr>
-        <w:jc w:val="center"/>
-        <w:rPr>
-          <w:b/>
-          <w:sz w:val="32"/>
-          <w:szCs w:val="32"/>
-        </w:rPr>
-      </w:pPr>
-    </w:p>
-    <w:p>
-      <w:pPr>
-        <w:jc w:val="center"/>
-        <w:rPr>
-          <w:b/>
-          <w:sz w:val="32"/>
-          <w:szCs w:val="32"/>
-        </w:rPr>
-      </w:pPr>
-    </w:p>
-    <w:p>
-      <w:pPr>
-        <w:jc w:val="center"/>
-        <w:rPr>
-          <w:b/>
-          <w:sz w:val="32"/>
-          <w:szCs w:val="32"/>
-        </w:rPr>
-      </w:pPr>
-    </w:p>
-    <w:p>
-      <w:pPr>
-        <w:jc w:val="center"/>
-        <w:rPr>
-          <w:b/>
-          <w:sz w:val="32"/>
-          <w:szCs w:val="32"/>
-        </w:rPr>
-      </w:pPr>
-    </w:p>
-    <w:p>
-      <w:pPr>
-        <w:jc w:val="center"/>
-        <w:rPr>
-          <w:b/>
-          <w:sz w:val="32"/>
-          <w:szCs w:val="32"/>
-        </w:rPr>
-      </w:pPr>
-    </w:p>
-    <w:p>
-      <w:pPr>
-        <w:jc w:val="center"/>
-        <w:rPr>
-          <w:b/>
-          <w:sz w:val="32"/>
-          <w:szCs w:val="32"/>
-        </w:rPr>
-      </w:pPr>
-    </w:p>
-    <w:p>
-      <w:pPr>
-        <w:jc w:val="center"/>
-        <w:rPr>
-          <w:b/>
-          <w:sz w:val="32"/>
-          <w:szCs w:val="32"/>
-        </w:rPr>
-      </w:pPr>
-    </w:p>
-    <w:p>
-      <w:pPr>
-        <w:jc w:val="center"/>
-        <w:rPr>
-          <w:b/>
-          <w:sz w:val="32"/>
-          <w:szCs w:val="32"/>
-        </w:rPr>
-      </w:pPr>
-    </w:p>
-    <w:p>
-      <w:pPr>
-        <w:jc w:val="center"/>
-        <w:rPr>
-          <w:b/>
-          <w:sz w:val="32"/>
-          <w:szCs w:val="32"/>
-        </w:rPr>
-      </w:pPr>
-    </w:p>
-    <w:p>
-      <w:pPr>
-        <w:jc w:val="center"/>
-        <w:rPr>
-          <w:b/>
-          <w:sz w:val="32"/>
-          <w:szCs w:val="32"/>
-        </w:rPr>
-      </w:pPr>
-    </w:p>
-    <w:p>
-      <w:pPr>
-        <w:jc w:val="center"/>
-        <w:rPr>
-          <w:b/>
-          <w:sz w:val="32"/>
-          <w:szCs w:val="32"/>
-        </w:rPr>
-      </w:pPr>
-    </w:p>
-    <w:p>
-      <w:pPr>
-        <w:jc w:val="center"/>
-        <w:rPr>
-          <w:b/>
-          <w:sz w:val="32"/>
-          <w:szCs w:val="32"/>
-        </w:rPr>
-      </w:pPr>
-    </w:p>
-    <w:p>
-      <w:pPr>
-        <w:jc w:val="center"/>
-        <w:rPr>
-          <w:b/>
-          <w:sz w:val="32"/>
-          <w:szCs w:val="32"/>
-        </w:rPr>
-      </w:pPr>
-    </w:p>
-    <w:p>
-      <w:pPr>
-        <w:jc w:val="center"/>
-        <w:rPr>
-          <w:b/>
-          <w:sz w:val="32"/>
-          <w:szCs w:val="32"/>
-        </w:rPr>
-      </w:pPr>
-    </w:p>
-    <w:p>
-      <w:pPr>
-        <w:jc w:val="center"/>
-        <w:rPr>
-          <w:b/>
-          <w:sz w:val="32"/>
-          <w:szCs w:val="32"/>
-        </w:rPr>
-      </w:pPr>
-    </w:p>
-    <w:p>
-      <w:pPr>
-        <w:jc w:val="center"/>
-        <w:rPr>
-          <w:b/>
-          <w:sz w:val="32"/>
-          <w:szCs w:val="32"/>
-        </w:rPr>
-      </w:pPr>
-    </w:p>
-    <w:p>
-      <w:pPr>
-        <w:jc w:val="center"/>
-        <w:rPr>
-          <w:b/>
-          <w:sz w:val="32"/>
-          <w:szCs w:val="32"/>
-        </w:rPr>
-      </w:pPr>
-      <w:r>
-        <w:rPr>
-          <w:b/>
-          <w:sz w:val="32"/>
-          <w:szCs w:val="32"/>
-        </w:rPr>
-        <w:t>CHAPTER 4</w:t>
-      </w:r>
-    </w:p>
-    <w:p>
-      <w:pPr>
-        <w:jc w:val="center"/>
-        <w:rPr>
-          <w:b/>
-          <w:sz w:val="32"/>
-          <w:szCs w:val="32"/>
-        </w:rPr>
-      </w:pPr>
-      <w:r>
-        <w:rPr>
-          <w:b/>
-          <w:sz w:val="32"/>
-          <w:szCs w:val="32"/>
-        </w:rPr>
-        <w:t>OBJECTIVE</w:t>
-      </w:r>
-    </w:p>
-    <w:p>
-      <w:pPr>
-        <w:jc w:val="center"/>
-        <w:rPr>
-          <w:b/>
-          <w:sz w:val="32"/>
-          <w:szCs w:val="32"/>
-        </w:rPr>
-      </w:pPr>
-    </w:p>
-    <w:p>
-      <w:pPr>
-        <w:pStyle w:val="ListParagraph"/>
-        <w:ind w:left="0"/>
-        <w:rPr>
-          <w:rFonts w:ascii="Times New Roman" w:hAnsi="Times New Roman" w:cs="Times New Roman"/>
-          <w:b/>
-          <w:sz w:val="28"/>
-          <w:szCs w:val="28"/>
-          <w:u w:val="single"/>
-        </w:rPr>
-      </w:pPr>
-      <w:r>
-        <w:rPr>
-          <w:rFonts w:ascii="Times New Roman" w:hAnsi="Times New Roman" w:cs="Times New Roman"/>
-          <w:b/>
-          <w:sz w:val="28"/>
-          <w:szCs w:val="28"/>
-        </w:rPr>
-        <w:t>4.1</w:t>
-      </w:r>
-      <w:r>
-        <w:rPr>
-          <w:rFonts w:ascii="Times New Roman" w:hAnsi="Times New Roman" w:cs="Times New Roman"/>
-          <w:b/>
-          <w:sz w:val="28"/>
-          <w:szCs w:val="28"/>
-          <w:u w:val="single"/>
-        </w:rPr>
-        <w:t xml:space="preserve"> Extracting </w:t>
-      </w:r>
-      <w:proofErr w:type="gramStart"/>
-      <w:r>
-        <w:rPr>
-          <w:rFonts w:ascii="Times New Roman" w:hAnsi="Times New Roman" w:cs="Times New Roman"/>
-          <w:b/>
-          <w:sz w:val="28"/>
-          <w:szCs w:val="28"/>
-          <w:u w:val="single"/>
-        </w:rPr>
-        <w:t>text based</w:t>
-      </w:r>
-      <w:proofErr w:type="gramEnd"/>
-      <w:r>
-        <w:rPr>
-          <w:rFonts w:ascii="Times New Roman" w:hAnsi="Times New Roman" w:cs="Times New Roman"/>
-          <w:b/>
-          <w:sz w:val="28"/>
-          <w:szCs w:val="28"/>
-          <w:u w:val="single"/>
-        </w:rPr>
-        <w:t xml:space="preserve"> images from the pool of available images</w:t>
-      </w:r>
-    </w:p>
-    <w:p>
-      <w:pPr>
-        <w:rPr>
-          <w:sz w:val="24"/>
-          <w:szCs w:val="24"/>
-        </w:rPr>
-      </w:pPr>
-    </w:p>
-    <w:p>
-      <w:pPr>
-        <w:rPr>
-          <w:sz w:val="24"/>
-          <w:szCs w:val="24"/>
-        </w:rPr>
-      </w:pPr>
-    </w:p>
-    <w:p>
-      <w:pPr>
         <w:rPr>
           <w:sz w:val="24"/>
           <w:szCs w:val="24"/>
@@ -6114,7 +6271,15 @@
           <w:sz w:val="34"/>
           <w:szCs w:val="34"/>
         </w:rPr>
-        <w:t>CHAPTER 5</w:t>
+        <w:t xml:space="preserve">CHAPTER </w:t>
+      </w:r>
+      <w:r>
+        <w:rPr>
+          <w:iCs/>
+          <w:sz w:val="34"/>
+          <w:szCs w:val="34"/>
+        </w:rPr>
+        <w:t>3</w:t>
       </w:r>
     </w:p>
     <w:p>
@@ -7127,6 +7292,119 @@
     </w:lvl>
   </w:abstractNum>
   <w:abstractNum w:abstractNumId="7" w15:restartNumberingAfterBreak="0">
+    <w:nsid w:val="39DD1A67"/>
+    <w:multiLevelType w:val="hybridMultilevel"/>
+    <w:tmpl w:val="355EC10C"/>
+    <w:lvl w:ilvl="0" w:tplc="40090001">
+      <w:start w:val="1"/>
+      <w:numFmt w:val="bullet"/>
+      <w:lvlText w:val=""/>
+      <w:lvlJc w:val="left"/>
+      <w:pPr>
+        <w:ind w:left="720" w:hanging="360"/>
+      </w:pPr>
+      <w:rPr>
+        <w:rFonts w:ascii="Symbol" w:hAnsi="Symbol" w:hint="default"/>
+      </w:rPr>
+    </w:lvl>
+    <w:lvl w:ilvl="1" w:tplc="40090003" w:tentative="1">
+      <w:start w:val="1"/>
+      <w:numFmt w:val="bullet"/>
+      <w:lvlText w:val="o"/>
+      <w:lvlJc w:val="left"/>
+      <w:pPr>
+        <w:ind w:left="1440" w:hanging="360"/>
+      </w:pPr>
+      <w:rPr>
+        <w:rFonts w:ascii="Courier New" w:hAnsi="Courier New" w:cs="Courier New" w:hint="default"/>
+      </w:rPr>
+    </w:lvl>
+    <w:lvl w:ilvl="2" w:tplc="40090005" w:tentative="1">
+      <w:start w:val="1"/>
+      <w:numFmt w:val="bullet"/>
+      <w:lvlText w:val=""/>
+      <w:lvlJc w:val="left"/>
+      <w:pPr>
+        <w:ind w:left="2160" w:hanging="360"/>
+      </w:pPr>
+      <w:rPr>
+        <w:rFonts w:ascii="Wingdings" w:hAnsi="Wingdings" w:hint="default"/>
+      </w:rPr>
+    </w:lvl>
+    <w:lvl w:ilvl="3" w:tplc="40090001" w:tentative="1">
+      <w:start w:val="1"/>
+      <w:numFmt w:val="bullet"/>
+      <w:lvlText w:val=""/>
+      <w:lvlJc w:val="left"/>
+      <w:pPr>
+        <w:ind w:left="2880" w:hanging="360"/>
+      </w:pPr>
+      <w:rPr>
+        <w:rFonts w:ascii="Symbol" w:hAnsi="Symbol" w:hint="default"/>
+      </w:rPr>
+    </w:lvl>
+    <w:lvl w:ilvl="4" w:tplc="40090003" w:tentative="1">
+      <w:start w:val="1"/>
+      <w:numFmt w:val="bullet"/>
+      <w:lvlText w:val="o"/>
+      <w:lvlJc w:val="left"/>
+      <w:pPr>
+        <w:ind w:left="3600" w:hanging="360"/>
+      </w:pPr>
+      <w:rPr>
+        <w:rFonts w:ascii="Courier New" w:hAnsi="Courier New" w:cs="Courier New" w:hint="default"/>
+      </w:rPr>
+    </w:lvl>
+    <w:lvl w:ilvl="5" w:tplc="40090005" w:tentative="1">
+      <w:start w:val="1"/>
+      <w:numFmt w:val="bullet"/>
+      <w:lvlText w:val=""/>
+      <w:lvlJc w:val="left"/>
+      <w:pPr>
+        <w:ind w:left="4320" w:hanging="360"/>
+      </w:pPr>
+      <w:rPr>
+        <w:rFonts w:ascii="Wingdings" w:hAnsi="Wingdings" w:hint="default"/>
+      </w:rPr>
+    </w:lvl>
+    <w:lvl w:ilvl="6" w:tplc="40090001" w:tentative="1">
+      <w:start w:val="1"/>
+      <w:numFmt w:val="bullet"/>
+      <w:lvlText w:val=""/>
+      <w:lvlJc w:val="left"/>
+      <w:pPr>
+        <w:ind w:left="5040" w:hanging="360"/>
+      </w:pPr>
+      <w:rPr>
+        <w:rFonts w:ascii="Symbol" w:hAnsi="Symbol" w:hint="default"/>
+      </w:rPr>
+    </w:lvl>
+    <w:lvl w:ilvl="7" w:tplc="40090003" w:tentative="1">
+      <w:start w:val="1"/>
+      <w:numFmt w:val="bullet"/>
+      <w:lvlText w:val="o"/>
+      <w:lvlJc w:val="left"/>
+      <w:pPr>
+        <w:ind w:left="5760" w:hanging="360"/>
+      </w:pPr>
+      <w:rPr>
+        <w:rFonts w:ascii="Courier New" w:hAnsi="Courier New" w:cs="Courier New" w:hint="default"/>
+      </w:rPr>
+    </w:lvl>
+    <w:lvl w:ilvl="8" w:tplc="40090005" w:tentative="1">
+      <w:start w:val="1"/>
+      <w:numFmt w:val="bullet"/>
+      <w:lvlText w:val=""/>
+      <w:lvlJc w:val="left"/>
+      <w:pPr>
+        <w:ind w:left="6480" w:hanging="360"/>
+      </w:pPr>
+      <w:rPr>
+        <w:rFonts w:ascii="Wingdings" w:hAnsi="Wingdings" w:hint="default"/>
+      </w:rPr>
+    </w:lvl>
+  </w:abstractNum>
+  <w:abstractNum w:abstractNumId="8" w15:restartNumberingAfterBreak="0">
     <w:nsid w:val="3F5D18F9"/>
     <w:multiLevelType w:val="hybridMultilevel"/>
     <w:tmpl w:val="A1642120"/>
@@ -7239,7 +7517,7 @@
       </w:rPr>
     </w:lvl>
   </w:abstractNum>
-  <w:abstractNum w:abstractNumId="8" w15:restartNumberingAfterBreak="0">
+  <w:abstractNum w:abstractNumId="9" w15:restartNumberingAfterBreak="0">
     <w:nsid w:val="445F29F3"/>
     <w:multiLevelType w:val="hybridMultilevel"/>
     <w:tmpl w:val="052CC5BC"/>
@@ -7352,7 +7630,7 @@
       </w:rPr>
     </w:lvl>
   </w:abstractNum>
-  <w:abstractNum w:abstractNumId="9" w15:restartNumberingAfterBreak="0">
+  <w:abstractNum w:abstractNumId="10" w15:restartNumberingAfterBreak="0">
     <w:nsid w:val="54DB15CD"/>
     <w:multiLevelType w:val="hybridMultilevel"/>
     <w:tmpl w:val="0E74BD32"/>
@@ -7492,7 +7770,7 @@
       </w:rPr>
     </w:lvl>
   </w:abstractNum>
-  <w:abstractNum w:abstractNumId="10" w15:restartNumberingAfterBreak="0">
+  <w:abstractNum w:abstractNumId="11" w15:restartNumberingAfterBreak="0">
     <w:nsid w:val="58184764"/>
     <w:multiLevelType w:val="hybridMultilevel"/>
     <w:tmpl w:val="FFDA0FA2"/>
@@ -7581,7 +7859,7 @@
       </w:pPr>
     </w:lvl>
   </w:abstractNum>
-  <w:abstractNum w:abstractNumId="11" w15:restartNumberingAfterBreak="0">
+  <w:abstractNum w:abstractNumId="12" w15:restartNumberingAfterBreak="0">
     <w:nsid w:val="6BB83708"/>
     <w:multiLevelType w:val="hybridMultilevel"/>
     <w:tmpl w:val="BB44A238"/>
@@ -7694,7 +7972,7 @@
       </w:rPr>
     </w:lvl>
   </w:abstractNum>
-  <w:abstractNum w:abstractNumId="12" w15:restartNumberingAfterBreak="0">
+  <w:abstractNum w:abstractNumId="13" w15:restartNumberingAfterBreak="0">
     <w:nsid w:val="76C35FBC"/>
     <w:multiLevelType w:val="hybridMultilevel"/>
     <w:tmpl w:val="14F2CD20"/>
@@ -7852,16 +8130,16 @@
     <w:lvlOverride w:ilvl="8"/>
   </w:num>
   <w:num w:numId="3">
-    <w:abstractNumId w:val="7"/>
+    <w:abstractNumId w:val="8"/>
   </w:num>
   <w:num w:numId="4">
-    <w:abstractNumId w:val="12"/>
+    <w:abstractNumId w:val="13"/>
   </w:num>
   <w:num w:numId="5">
     <w:abstractNumId w:val="6"/>
   </w:num>
   <w:num w:numId="6">
-    <w:abstractNumId w:val="9"/>
+    <w:abstractNumId w:val="10"/>
   </w:num>
   <w:num w:numId="7">
     <w:abstractNumId w:val="4"/>
@@ -7873,16 +8151,19 @@
     <w:abstractNumId w:val="2"/>
   </w:num>
   <w:num w:numId="10">
-    <w:abstractNumId w:val="11"/>
+    <w:abstractNumId w:val="12"/>
   </w:num>
   <w:num w:numId="11">
-    <w:abstractNumId w:val="8"/>
+    <w:abstractNumId w:val="9"/>
   </w:num>
   <w:num w:numId="12">
-    <w:abstractNumId w:val="10"/>
+    <w:abstractNumId w:val="11"/>
   </w:num>
   <w:num w:numId="13">
     <w:abstractNumId w:val="0"/>
+  </w:num>
+  <w:num w:numId="14">
+    <w:abstractNumId w:val="7"/>
   </w:num>
 </w:numbering>
 </file>

--- a/16/Temp Report.docx
+++ b/16/Temp Report.docx
@@ -4634,8 +4634,6 @@
           <w:szCs w:val="20"/>
         </w:rPr>
       </w:pPr>
-      <w:bookmarkStart w:id="6" w:name="_GoBack"/>
-      <w:bookmarkEnd w:id="6"/>
     </w:p>
     <w:p>
       <w:pPr>
@@ -5215,8 +5213,8 @@
           <w:szCs w:val="40"/>
         </w:rPr>
       </w:pPr>
-      <w:bookmarkStart w:id="7" w:name="page33"/>
-      <w:bookmarkEnd w:id="7"/>
+      <w:bookmarkStart w:id="6" w:name="page33"/>
+      <w:bookmarkEnd w:id="6"/>
       <w:r>
         <w:rPr>
           <w:sz w:val="40"/>
@@ -6259,34 +6257,31 @@
     </w:p>
     <w:p>
       <w:pPr>
-        <w:jc w:val="center"/>
-        <w:rPr>
-          <w:sz w:val="24"/>
-          <w:szCs w:val="24"/>
-        </w:rPr>
-      </w:pPr>
-      <w:r>
-        <w:rPr>
-          <w:iCs/>
-          <w:sz w:val="34"/>
-          <w:szCs w:val="34"/>
-        </w:rPr>
-        <w:t xml:space="preserve">CHAPTER </w:t>
-      </w:r>
-      <w:r>
-        <w:rPr>
-          <w:iCs/>
-          <w:sz w:val="34"/>
-          <w:szCs w:val="34"/>
-        </w:rPr>
-        <w:t>3</w:t>
-      </w:r>
-    </w:p>
-    <w:p>
-      <w:pPr>
         <w:pStyle w:val="Body"/>
         <w:spacing w:line="360" w:lineRule="auto"/>
-        <w:jc w:val="both"/>
+        <w:jc w:val="center"/>
+        <w:rPr>
+          <w:rFonts w:ascii="Times New Roman" w:hAnsi="Times New Roman" w:cs="Times New Roman"/>
+          <w:iCs/>
+          <w:sz w:val="40"/>
+          <w:szCs w:val="40"/>
+        </w:rPr>
+      </w:pPr>
+      <w:r>
+        <w:rPr>
+          <w:rFonts w:ascii="Times New Roman" w:hAnsi="Times New Roman" w:cs="Times New Roman"/>
+          <w:iCs/>
+          <w:sz w:val="40"/>
+          <w:szCs w:val="40"/>
+        </w:rPr>
+        <w:t xml:space="preserve">DESIGN </w:t>
+      </w:r>
+    </w:p>
+    <w:p>
+      <w:pPr>
+        <w:pStyle w:val="Body"/>
+        <w:spacing w:line="360" w:lineRule="auto"/>
+        <w:jc w:val="center"/>
         <w:rPr>
           <w:rFonts w:ascii="Times New Roman" w:hAnsi="Times New Roman" w:cs="Times New Roman"/>
           <w:iCs/>
@@ -6294,15 +6289,18 @@
           <w:szCs w:val="34"/>
         </w:rPr>
       </w:pPr>
-      <w:r>
+    </w:p>
+    <w:p>
+      <w:pPr>
+        <w:pStyle w:val="Body"/>
+        <w:spacing w:line="360" w:lineRule="auto"/>
         <w:rPr>
           <w:rFonts w:ascii="Times New Roman" w:hAnsi="Times New Roman" w:cs="Times New Roman"/>
           <w:iCs/>
           <w:sz w:val="34"/>
           <w:szCs w:val="34"/>
         </w:rPr>
-        <w:t xml:space="preserve">                                  </w:t>
-      </w:r>
+      </w:pPr>
       <w:r>
         <w:rPr>
           <w:rFonts w:ascii="Times New Roman" w:hAnsi="Times New Roman" w:cs="Times New Roman"/>
@@ -6310,26 +6308,941 @@
           <w:sz w:val="34"/>
           <w:szCs w:val="34"/>
         </w:rPr>
-        <w:t xml:space="preserve">  </w:t>
-      </w:r>
-      <w:r>
+        <w:t>DFD LEVEL 0:</w:t>
+      </w:r>
+    </w:p>
+    <w:p>
+      <w:pPr>
+        <w:pStyle w:val="Body"/>
+        <w:spacing w:line="360" w:lineRule="auto"/>
         <w:rPr>
           <w:rFonts w:ascii="Times New Roman" w:hAnsi="Times New Roman" w:cs="Times New Roman"/>
           <w:iCs/>
           <w:sz w:val="34"/>
           <w:szCs w:val="34"/>
         </w:rPr>
-        <w:t xml:space="preserve">       </w:t>
-      </w:r>
-      <w:r>
+      </w:pPr>
+      <w:r>
+        <w:rPr>
+          <w:noProof/>
+        </w:rPr>
+        <w:drawing>
+          <wp:inline distT="0" distB="0" distL="0" distR="0" wp14:anchorId="3E431FA2" wp14:editId="32890E8B">
+            <wp:extent cx="5499100" cy="2221230"/>
+            <wp:effectExtent l="0" t="0" r="6350" b="7620"/>
+            <wp:docPr id="6" name="Picture 6"/>
+            <wp:cNvGraphicFramePr>
+              <a:graphicFrameLocks xmlns:a="http://schemas.openxmlformats.org/drawingml/2006/main" noChangeAspect="1"/>
+            </wp:cNvGraphicFramePr>
+            <a:graphic xmlns:a="http://schemas.openxmlformats.org/drawingml/2006/main">
+              <a:graphicData uri="http://schemas.openxmlformats.org/drawingml/2006/picture">
+                <pic:pic xmlns:pic="http://schemas.openxmlformats.org/drawingml/2006/picture">
+                  <pic:nvPicPr>
+                    <pic:cNvPr id="0" name="Picture 2"/>
+                    <pic:cNvPicPr>
+                      <a:picLocks noChangeAspect="1" noChangeArrowheads="1"/>
+                    </pic:cNvPicPr>
+                  </pic:nvPicPr>
+                  <pic:blipFill>
+                    <a:blip r:embed="rId7" cstate="print">
+                      <a:extLst>
+                        <a:ext uri="{28A0092B-C50C-407E-A947-70E740481C1C}">
+                          <a14:useLocalDpi xmlns:a14="http://schemas.microsoft.com/office/drawing/2010/main" val="0"/>
+                        </a:ext>
+                      </a:extLst>
+                    </a:blip>
+                    <a:srcRect/>
+                    <a:stretch>
+                      <a:fillRect/>
+                    </a:stretch>
+                  </pic:blipFill>
+                  <pic:spPr bwMode="auto">
+                    <a:xfrm>
+                      <a:off x="0" y="0"/>
+                      <a:ext cx="5499100" cy="2221230"/>
+                    </a:xfrm>
+                    <a:prstGeom prst="rect">
+                      <a:avLst/>
+                    </a:prstGeom>
+                    <a:noFill/>
+                    <a:ln>
+                      <a:noFill/>
+                    </a:ln>
+                  </pic:spPr>
+                </pic:pic>
+              </a:graphicData>
+            </a:graphic>
+          </wp:inline>
+        </w:drawing>
+      </w:r>
+    </w:p>
+    <w:p>
+      <w:pPr>
+        <w:pStyle w:val="Body"/>
+        <w:spacing w:line="360" w:lineRule="auto"/>
         <w:rPr>
           <w:rFonts w:ascii="Times New Roman" w:hAnsi="Times New Roman" w:cs="Times New Roman"/>
           <w:iCs/>
           <w:sz w:val="34"/>
           <w:szCs w:val="34"/>
         </w:rPr>
-        <w:t xml:space="preserve"> MODULES                                           </w:t>
-      </w:r>
+      </w:pPr>
+      <w:r>
+        <w:rPr>
+          <w:rFonts w:ascii="Times New Roman" w:hAnsi="Times New Roman" w:cs="Times New Roman"/>
+          <w:iCs/>
+          <w:sz w:val="34"/>
+          <w:szCs w:val="34"/>
+        </w:rPr>
+        <w:t>DFD LEVEL 1:</w:t>
+      </w:r>
+    </w:p>
+    <w:p>
+      <w:pPr>
+        <w:pStyle w:val="Body"/>
+        <w:spacing w:line="360" w:lineRule="auto"/>
+        <w:rPr>
+          <w:rFonts w:ascii="Times New Roman" w:hAnsi="Times New Roman" w:cs="Times New Roman"/>
+          <w:iCs/>
+          <w:sz w:val="34"/>
+          <w:szCs w:val="34"/>
+        </w:rPr>
+      </w:pPr>
+      <w:r>
+        <w:rPr>
+          <w:noProof/>
+        </w:rPr>
+        <w:drawing>
+          <wp:inline distT="0" distB="0" distL="0" distR="0" wp14:anchorId="0819F328" wp14:editId="3B4E47A4">
+            <wp:extent cx="5499100" cy="2760980"/>
+            <wp:effectExtent l="0" t="0" r="6350" b="1270"/>
+            <wp:docPr id="8" name="Picture 8"/>
+            <wp:cNvGraphicFramePr>
+              <a:graphicFrameLocks xmlns:a="http://schemas.openxmlformats.org/drawingml/2006/main" noChangeAspect="1"/>
+            </wp:cNvGraphicFramePr>
+            <a:graphic xmlns:a="http://schemas.openxmlformats.org/drawingml/2006/main">
+              <a:graphicData uri="http://schemas.openxmlformats.org/drawingml/2006/picture">
+                <pic:pic xmlns:pic="http://schemas.openxmlformats.org/drawingml/2006/picture">
+                  <pic:nvPicPr>
+                    <pic:cNvPr id="0" name="Picture 4"/>
+                    <pic:cNvPicPr>
+                      <a:picLocks noChangeAspect="1" noChangeArrowheads="1"/>
+                    </pic:cNvPicPr>
+                  </pic:nvPicPr>
+                  <pic:blipFill>
+                    <a:blip r:embed="rId8">
+                      <a:extLst>
+                        <a:ext uri="{28A0092B-C50C-407E-A947-70E740481C1C}">
+                          <a14:useLocalDpi xmlns:a14="http://schemas.microsoft.com/office/drawing/2010/main" val="0"/>
+                        </a:ext>
+                      </a:extLst>
+                    </a:blip>
+                    <a:srcRect/>
+                    <a:stretch>
+                      <a:fillRect/>
+                    </a:stretch>
+                  </pic:blipFill>
+                  <pic:spPr bwMode="auto">
+                    <a:xfrm>
+                      <a:off x="0" y="0"/>
+                      <a:ext cx="5499100" cy="2760980"/>
+                    </a:xfrm>
+                    <a:prstGeom prst="rect">
+                      <a:avLst/>
+                    </a:prstGeom>
+                    <a:noFill/>
+                    <a:ln>
+                      <a:noFill/>
+                    </a:ln>
+                  </pic:spPr>
+                </pic:pic>
+              </a:graphicData>
+            </a:graphic>
+          </wp:inline>
+        </w:drawing>
+      </w:r>
+    </w:p>
+    <w:p>
+      <w:pPr>
+        <w:pStyle w:val="Body"/>
+        <w:spacing w:line="360" w:lineRule="auto"/>
+        <w:jc w:val="center"/>
+        <w:rPr>
+          <w:rFonts w:ascii="Times New Roman" w:hAnsi="Times New Roman" w:cs="Times New Roman"/>
+          <w:iCs/>
+          <w:sz w:val="34"/>
+          <w:szCs w:val="34"/>
+        </w:rPr>
+      </w:pPr>
+    </w:p>
+    <w:p>
+      <w:pPr>
+        <w:pStyle w:val="Body"/>
+        <w:spacing w:line="360" w:lineRule="auto"/>
+        <w:jc w:val="center"/>
+        <w:rPr>
+          <w:rFonts w:ascii="Times New Roman" w:hAnsi="Times New Roman" w:cs="Times New Roman"/>
+          <w:iCs/>
+          <w:sz w:val="34"/>
+          <w:szCs w:val="34"/>
+        </w:rPr>
+      </w:pPr>
+    </w:p>
+    <w:p>
+      <w:pPr>
+        <w:pStyle w:val="Body"/>
+        <w:spacing w:line="360" w:lineRule="auto"/>
+        <w:jc w:val="center"/>
+        <w:rPr>
+          <w:rFonts w:ascii="Times New Roman" w:hAnsi="Times New Roman" w:cs="Times New Roman"/>
+          <w:iCs/>
+          <w:sz w:val="34"/>
+          <w:szCs w:val="34"/>
+        </w:rPr>
+      </w:pPr>
+    </w:p>
+    <w:p>
+      <w:pPr>
+        <w:pStyle w:val="Body"/>
+        <w:spacing w:line="360" w:lineRule="auto"/>
+        <w:jc w:val="center"/>
+        <w:rPr>
+          <w:rFonts w:ascii="Times New Roman" w:hAnsi="Times New Roman" w:cs="Times New Roman"/>
+          <w:iCs/>
+          <w:sz w:val="34"/>
+          <w:szCs w:val="34"/>
+        </w:rPr>
+      </w:pPr>
+    </w:p>
+    <w:p>
+      <w:pPr>
+        <w:pStyle w:val="Body"/>
+        <w:spacing w:line="360" w:lineRule="auto"/>
+        <w:jc w:val="center"/>
+        <w:rPr>
+          <w:rFonts w:ascii="Times New Roman" w:hAnsi="Times New Roman" w:cs="Times New Roman"/>
+          <w:iCs/>
+          <w:sz w:val="34"/>
+          <w:szCs w:val="34"/>
+        </w:rPr>
+      </w:pPr>
+    </w:p>
+    <w:p>
+      <w:pPr>
+        <w:pStyle w:val="Body"/>
+        <w:spacing w:line="360" w:lineRule="auto"/>
+        <w:rPr>
+          <w:rFonts w:ascii="Times New Roman" w:hAnsi="Times New Roman" w:cs="Times New Roman"/>
+          <w:iCs/>
+          <w:sz w:val="34"/>
+          <w:szCs w:val="34"/>
+        </w:rPr>
+      </w:pPr>
+      <w:bookmarkStart w:id="7" w:name="_GoBack"/>
+      <w:bookmarkEnd w:id="7"/>
+    </w:p>
+    <w:p>
+      <w:pPr>
+        <w:pStyle w:val="Body"/>
+        <w:spacing w:line="360" w:lineRule="auto"/>
+        <w:rPr>
+          <w:rFonts w:ascii="Times New Roman" w:hAnsi="Times New Roman" w:cs="Times New Roman"/>
+          <w:iCs/>
+          <w:sz w:val="34"/>
+          <w:szCs w:val="34"/>
+        </w:rPr>
+      </w:pPr>
+    </w:p>
+    <w:p>
+      <w:pPr>
+        <w:pStyle w:val="Body"/>
+        <w:spacing w:line="360" w:lineRule="auto"/>
+        <w:jc w:val="center"/>
+        <w:rPr>
+          <w:rFonts w:ascii="Times New Roman" w:hAnsi="Times New Roman" w:cs="Times New Roman"/>
+          <w:iCs/>
+          <w:sz w:val="34"/>
+          <w:szCs w:val="34"/>
+        </w:rPr>
+      </w:pPr>
+      <w:r>
+        <w:rPr>
+          <w:rFonts w:ascii="Times New Roman" w:hAnsi="Times New Roman" w:cs="Times New Roman"/>
+          <w:iCs/>
+          <w:sz w:val="34"/>
+          <w:szCs w:val="34"/>
+        </w:rPr>
+        <w:t>REFERENCES</w:t>
+      </w:r>
+    </w:p>
+    <w:p>
+      <w:pPr>
+        <w:pStyle w:val="Body"/>
+        <w:spacing w:line="360" w:lineRule="auto"/>
+        <w:jc w:val="center"/>
+        <w:rPr>
+          <w:rFonts w:ascii="Times New Roman" w:hAnsi="Times New Roman" w:cs="Times New Roman"/>
+          <w:iCs/>
+          <w:sz w:val="34"/>
+          <w:szCs w:val="34"/>
+        </w:rPr>
+      </w:pPr>
+    </w:p>
+    <w:p>
+      <w:pPr>
+        <w:autoSpaceDE w:val="0"/>
+        <w:autoSpaceDN w:val="0"/>
+        <w:adjustRightInd w:val="0"/>
+        <w:rPr>
+          <w:rFonts w:cstheme="minorHAnsi"/>
+          <w:sz w:val="24"/>
+          <w:szCs w:val="24"/>
+        </w:rPr>
+      </w:pPr>
+      <w:r>
+        <w:t>[1]</w:t>
+      </w:r>
+      <w:r>
+        <w:rPr>
+          <w:rFonts w:ascii="TimesNewRoman" w:hAnsi="TimesNewRoman" w:cs="TimesNewRoman"/>
+          <w:sz w:val="15"/>
+          <w:szCs w:val="15"/>
+        </w:rPr>
+        <w:t xml:space="preserve"> </w:t>
+      </w:r>
+      <w:r>
+        <w:rPr>
+          <w:rFonts w:cstheme="minorHAnsi"/>
+          <w:sz w:val="24"/>
+          <w:szCs w:val="24"/>
+        </w:rPr>
+        <w:t xml:space="preserve">G. </w:t>
+      </w:r>
+      <w:proofErr w:type="spellStart"/>
+      <w:r>
+        <w:rPr>
+          <w:rFonts w:cstheme="minorHAnsi"/>
+          <w:sz w:val="24"/>
+          <w:szCs w:val="24"/>
+        </w:rPr>
+        <w:t>Fumera</w:t>
+      </w:r>
+      <w:proofErr w:type="spellEnd"/>
+      <w:r>
+        <w:rPr>
+          <w:rFonts w:cstheme="minorHAnsi"/>
+          <w:sz w:val="24"/>
+          <w:szCs w:val="24"/>
+        </w:rPr>
+        <w:t xml:space="preserve">, I. Pillai, F. </w:t>
+      </w:r>
+      <w:proofErr w:type="spellStart"/>
+      <w:r>
+        <w:rPr>
+          <w:rFonts w:cstheme="minorHAnsi"/>
+          <w:sz w:val="24"/>
+          <w:szCs w:val="24"/>
+        </w:rPr>
+        <w:t>Roli</w:t>
+      </w:r>
+      <w:proofErr w:type="spellEnd"/>
+      <w:r>
+        <w:rPr>
+          <w:rFonts w:cstheme="minorHAnsi"/>
+          <w:sz w:val="24"/>
+          <w:szCs w:val="24"/>
+        </w:rPr>
+        <w:t xml:space="preserve"> and B. </w:t>
+      </w:r>
+      <w:proofErr w:type="spellStart"/>
+      <w:r>
+        <w:rPr>
+          <w:rFonts w:cstheme="minorHAnsi"/>
+          <w:sz w:val="24"/>
+          <w:szCs w:val="24"/>
+        </w:rPr>
+        <w:t>Biggio</w:t>
+      </w:r>
+      <w:proofErr w:type="spellEnd"/>
+      <w:r>
+        <w:rPr>
+          <w:rFonts w:cstheme="minorHAnsi"/>
+          <w:sz w:val="24"/>
+          <w:szCs w:val="24"/>
+        </w:rPr>
+        <w:t>, “Image spam filtering using</w:t>
+      </w:r>
+      <w:r>
+        <w:rPr>
+          <w:rFonts w:cstheme="minorHAnsi"/>
+          <w:sz w:val="24"/>
+          <w:szCs w:val="24"/>
+        </w:rPr>
+        <w:t xml:space="preserve"> </w:t>
+      </w:r>
+      <w:r>
+        <w:rPr>
+          <w:rFonts w:cstheme="minorHAnsi"/>
+          <w:sz w:val="24"/>
+          <w:szCs w:val="24"/>
+        </w:rPr>
+        <w:t xml:space="preserve">textual and visual information,” in </w:t>
+      </w:r>
+      <w:r>
+        <w:rPr>
+          <w:rFonts w:cstheme="minorHAnsi"/>
+          <w:i/>
+          <w:iCs/>
+          <w:sz w:val="24"/>
+          <w:szCs w:val="24"/>
+        </w:rPr>
+        <w:t>MIT Spam Conference 2007</w:t>
+      </w:r>
+      <w:r>
+        <w:rPr>
+          <w:rFonts w:cstheme="minorHAnsi"/>
+          <w:sz w:val="24"/>
+          <w:szCs w:val="24"/>
+        </w:rPr>
+        <w:t>,</w:t>
+      </w:r>
+      <w:r>
+        <w:rPr>
+          <w:rFonts w:cstheme="minorHAnsi"/>
+          <w:sz w:val="24"/>
+          <w:szCs w:val="24"/>
+        </w:rPr>
+        <w:t xml:space="preserve"> </w:t>
+      </w:r>
+      <w:r>
+        <w:rPr>
+          <w:rFonts w:cstheme="minorHAnsi"/>
+          <w:sz w:val="24"/>
+          <w:szCs w:val="24"/>
+        </w:rPr>
+        <w:t>Cambridge, 2007.</w:t>
+      </w:r>
+      <w:r>
+        <w:tab/>
+      </w:r>
+    </w:p>
+    <w:p>
+      <w:pPr>
+        <w:autoSpaceDE w:val="0"/>
+        <w:autoSpaceDN w:val="0"/>
+        <w:adjustRightInd w:val="0"/>
+        <w:rPr>
+          <w:rFonts w:cstheme="minorHAnsi"/>
+          <w:sz w:val="24"/>
+          <w:szCs w:val="24"/>
+        </w:rPr>
+      </w:pPr>
+      <w:r>
+        <w:t xml:space="preserve">[2] </w:t>
+      </w:r>
+      <w:r>
+        <w:rPr>
+          <w:rFonts w:cstheme="minorHAnsi"/>
+          <w:sz w:val="24"/>
+          <w:szCs w:val="24"/>
+        </w:rPr>
+        <w:t>R. Smith, “tesseract-</w:t>
+      </w:r>
+      <w:proofErr w:type="spellStart"/>
+      <w:r>
+        <w:rPr>
+          <w:rFonts w:cstheme="minorHAnsi"/>
+          <w:sz w:val="24"/>
+          <w:szCs w:val="24"/>
+        </w:rPr>
+        <w:t>ocr</w:t>
+      </w:r>
+      <w:proofErr w:type="spellEnd"/>
+      <w:r>
+        <w:rPr>
+          <w:rFonts w:cstheme="minorHAnsi"/>
+          <w:sz w:val="24"/>
+          <w:szCs w:val="24"/>
+        </w:rPr>
+        <w:t xml:space="preserve"> documentation,” [Online]. Available:</w:t>
+      </w:r>
+      <w:r>
+        <w:rPr>
+          <w:rFonts w:cstheme="minorHAnsi"/>
+          <w:sz w:val="24"/>
+          <w:szCs w:val="24"/>
+        </w:rPr>
+        <w:t xml:space="preserve"> </w:t>
+      </w:r>
+      <w:r>
+        <w:rPr>
+          <w:rFonts w:cstheme="minorHAnsi"/>
+          <w:sz w:val="24"/>
+          <w:szCs w:val="24"/>
+        </w:rPr>
+        <w:t>https://github.com/tesseract-ocr/docs/blob/master/tesseracticdar2007.pdf.</w:t>
+      </w:r>
+    </w:p>
+    <w:p>
+      <w:pPr>
+        <w:autoSpaceDE w:val="0"/>
+        <w:autoSpaceDN w:val="0"/>
+        <w:adjustRightInd w:val="0"/>
+        <w:jc w:val="left"/>
+        <w:rPr>
+          <w:rFonts w:eastAsiaTheme="minorHAnsi"/>
+          <w:sz w:val="24"/>
+          <w:szCs w:val="24"/>
+          <w:lang w:val="en-IN" w:bidi="hi-IN"/>
+        </w:rPr>
+      </w:pPr>
+      <w:r>
+        <w:rPr>
+          <w:rFonts w:cstheme="minorHAnsi"/>
+          <w:sz w:val="24"/>
+          <w:szCs w:val="24"/>
+        </w:rPr>
+        <w:t xml:space="preserve">[3] </w:t>
+      </w:r>
+      <w:proofErr w:type="spellStart"/>
+      <w:r>
+        <w:rPr>
+          <w:rFonts w:ascii="TimesNewRomanPSMT" w:eastAsiaTheme="minorHAnsi" w:hAnsi="TimesNewRomanPSMT" w:cs="TimesNewRomanPSMT"/>
+          <w:sz w:val="24"/>
+          <w:szCs w:val="24"/>
+          <w:lang w:val="en-IN" w:bidi="hi-IN"/>
+        </w:rPr>
+        <w:t>V.</w:t>
+      </w:r>
+      <w:proofErr w:type="gramStart"/>
+      <w:r>
+        <w:rPr>
+          <w:rFonts w:ascii="TimesNewRomanPSMT" w:eastAsiaTheme="minorHAnsi" w:hAnsi="TimesNewRomanPSMT" w:cs="TimesNewRomanPSMT"/>
+          <w:sz w:val="24"/>
+          <w:szCs w:val="24"/>
+          <w:lang w:val="en-IN" w:bidi="hi-IN"/>
+        </w:rPr>
+        <w:t>N.Santosh</w:t>
+      </w:r>
+      <w:proofErr w:type="spellEnd"/>
+      <w:proofErr w:type="gramEnd"/>
+      <w:r>
+        <w:rPr>
+          <w:rFonts w:ascii="TimesNewRomanPSMT" w:eastAsiaTheme="minorHAnsi" w:hAnsi="TimesNewRomanPSMT" w:cs="TimesNewRomanPSMT"/>
+          <w:sz w:val="24"/>
+          <w:szCs w:val="24"/>
+          <w:lang w:val="en-IN" w:bidi="hi-IN"/>
+        </w:rPr>
+        <w:t xml:space="preserve"> </w:t>
+      </w:r>
+      <w:proofErr w:type="spellStart"/>
+      <w:r>
+        <w:rPr>
+          <w:rFonts w:ascii="TimesNewRomanPSMT" w:eastAsiaTheme="minorHAnsi" w:hAnsi="TimesNewRomanPSMT" w:cs="TimesNewRomanPSMT"/>
+          <w:sz w:val="24"/>
+          <w:szCs w:val="24"/>
+          <w:lang w:val="en-IN" w:bidi="hi-IN"/>
+        </w:rPr>
+        <w:t>Kumar.Kuppili</w:t>
+      </w:r>
+      <w:proofErr w:type="spellEnd"/>
+      <w:r>
+        <w:rPr>
+          <w:rFonts w:ascii="TimesNewRomanPSMT" w:eastAsiaTheme="minorHAnsi" w:hAnsi="TimesNewRomanPSMT" w:cs="TimesNewRomanPSMT"/>
+          <w:sz w:val="24"/>
+          <w:szCs w:val="24"/>
+          <w:lang w:val="en-IN" w:bidi="hi-IN"/>
+        </w:rPr>
+        <w:t xml:space="preserve">, </w:t>
+      </w:r>
+      <w:proofErr w:type="spellStart"/>
+      <w:r>
+        <w:rPr>
+          <w:rFonts w:ascii="TimesNewRomanPSMT" w:eastAsiaTheme="minorHAnsi" w:hAnsi="TimesNewRomanPSMT" w:cs="TimesNewRomanPSMT"/>
+          <w:sz w:val="24"/>
+          <w:szCs w:val="24"/>
+          <w:lang w:val="en-IN" w:bidi="hi-IN"/>
+        </w:rPr>
+        <w:t>Dhanaraj</w:t>
+      </w:r>
+      <w:proofErr w:type="spellEnd"/>
+      <w:r>
+        <w:rPr>
+          <w:rFonts w:ascii="TimesNewRomanPSMT" w:eastAsiaTheme="minorHAnsi" w:hAnsi="TimesNewRomanPSMT" w:cs="TimesNewRomanPSMT"/>
+          <w:sz w:val="24"/>
+          <w:szCs w:val="24"/>
+          <w:lang w:val="en-IN" w:bidi="hi-IN"/>
+        </w:rPr>
+        <w:t xml:space="preserve"> </w:t>
+      </w:r>
+      <w:proofErr w:type="spellStart"/>
+      <w:r>
+        <w:rPr>
+          <w:rFonts w:ascii="TimesNewRomanPSMT" w:eastAsiaTheme="minorHAnsi" w:hAnsi="TimesNewRomanPSMT" w:cs="TimesNewRomanPSMT"/>
+          <w:sz w:val="24"/>
+          <w:szCs w:val="24"/>
+          <w:lang w:val="en-IN" w:bidi="hi-IN"/>
+        </w:rPr>
+        <w:t>Cheelu</w:t>
+      </w:r>
+      <w:proofErr w:type="spellEnd"/>
+      <w:r>
+        <w:rPr>
+          <w:rFonts w:ascii="TimesNewRomanPSMT" w:eastAsiaTheme="minorHAnsi" w:hAnsi="TimesNewRomanPSMT" w:cs="TimesNewRomanPSMT"/>
+          <w:sz w:val="24"/>
+          <w:szCs w:val="24"/>
+          <w:lang w:val="en-IN" w:bidi="hi-IN"/>
+        </w:rPr>
+        <w:t xml:space="preserve">, </w:t>
+      </w:r>
+      <w:proofErr w:type="spellStart"/>
+      <w:r>
+        <w:rPr>
+          <w:rFonts w:ascii="TimesNewRomanPSMT" w:eastAsiaTheme="minorHAnsi" w:hAnsi="TimesNewRomanPSMT" w:cs="TimesNewRomanPSMT"/>
+          <w:sz w:val="24"/>
+          <w:szCs w:val="24"/>
+          <w:lang w:val="en-IN" w:bidi="hi-IN"/>
+        </w:rPr>
+        <w:t>M.Rajasekhara</w:t>
+      </w:r>
+      <w:proofErr w:type="spellEnd"/>
+      <w:r>
+        <w:rPr>
+          <w:rFonts w:ascii="TimesNewRomanPSMT" w:eastAsiaTheme="minorHAnsi" w:hAnsi="TimesNewRomanPSMT" w:cs="TimesNewRomanPSMT"/>
+          <w:sz w:val="24"/>
+          <w:szCs w:val="24"/>
+          <w:lang w:val="en-IN" w:bidi="hi-IN"/>
+        </w:rPr>
+        <w:t xml:space="preserve"> </w:t>
+      </w:r>
+      <w:proofErr w:type="spellStart"/>
+      <w:r>
+        <w:rPr>
+          <w:rFonts w:ascii="TimesNewRomanPSMT" w:eastAsiaTheme="minorHAnsi" w:hAnsi="TimesNewRomanPSMT" w:cs="TimesNewRomanPSMT"/>
+          <w:sz w:val="24"/>
+          <w:szCs w:val="24"/>
+          <w:lang w:val="en-IN" w:bidi="hi-IN"/>
+        </w:rPr>
+        <w:t>Babu,P.Venkata</w:t>
+      </w:r>
+      <w:proofErr w:type="spellEnd"/>
+      <w:r>
+        <w:rPr>
+          <w:rFonts w:ascii="TimesNewRomanPSMT" w:eastAsiaTheme="minorHAnsi" w:hAnsi="TimesNewRomanPSMT" w:cs="TimesNewRomanPSMT"/>
+          <w:sz w:val="24"/>
+          <w:szCs w:val="24"/>
+          <w:lang w:val="en-IN" w:bidi="hi-IN"/>
+        </w:rPr>
+        <w:t xml:space="preserve"> Krishna</w:t>
+      </w:r>
+      <w:r>
+        <w:rPr>
+          <w:rFonts w:ascii="TimesNewRomanPSMT" w:eastAsiaTheme="minorHAnsi" w:hAnsi="TimesNewRomanPSMT" w:cs="TimesNewRomanPSMT"/>
+          <w:sz w:val="24"/>
+          <w:szCs w:val="24"/>
+          <w:lang w:val="en-IN" w:bidi="hi-IN"/>
+        </w:rPr>
+        <w:t>, “</w:t>
+      </w:r>
+      <w:r>
+        <w:rPr>
+          <w:rFonts w:ascii="TimesNewRomanPSMT" w:eastAsiaTheme="minorHAnsi" w:hAnsi="TimesNewRomanPSMT" w:cs="TimesNewRomanPSMT"/>
+          <w:sz w:val="24"/>
+          <w:szCs w:val="24"/>
+          <w:lang w:val="en-IN" w:bidi="hi-IN"/>
+        </w:rPr>
+        <w:t>Contour-Based Character Extraction from Text</w:t>
+      </w:r>
+      <w:r>
+        <w:rPr>
+          <w:rFonts w:ascii="TimesNewRomanPSMT" w:eastAsiaTheme="minorHAnsi" w:hAnsi="TimesNewRomanPSMT" w:cs="TimesNewRomanPSMT"/>
+          <w:sz w:val="24"/>
+          <w:szCs w:val="24"/>
+          <w:lang w:val="en-IN" w:bidi="hi-IN"/>
+        </w:rPr>
+        <w:t xml:space="preserve"> </w:t>
+      </w:r>
+      <w:r>
+        <w:rPr>
+          <w:rFonts w:ascii="TimesNewRomanPSMT" w:eastAsiaTheme="minorHAnsi" w:hAnsi="TimesNewRomanPSMT" w:cs="TimesNewRomanPSMT"/>
+          <w:sz w:val="24"/>
+          <w:szCs w:val="24"/>
+          <w:lang w:val="en-IN" w:bidi="hi-IN"/>
+        </w:rPr>
+        <w:t>Regions of an Image</w:t>
+      </w:r>
+      <w:r>
+        <w:rPr>
+          <w:rFonts w:ascii="TimesNewRomanPSMT" w:eastAsiaTheme="minorHAnsi" w:hAnsi="TimesNewRomanPSMT" w:cs="TimesNewRomanPSMT"/>
+          <w:sz w:val="24"/>
+          <w:szCs w:val="24"/>
+          <w:lang w:val="en-IN" w:bidi="hi-IN"/>
+        </w:rPr>
+        <w:t>”,</w:t>
+      </w:r>
+      <w:r>
+        <w:rPr>
+          <w:rFonts w:eastAsiaTheme="minorHAnsi"/>
+          <w:sz w:val="24"/>
+          <w:szCs w:val="24"/>
+          <w:lang w:val="en-IN" w:bidi="hi-IN"/>
+        </w:rPr>
+        <w:t xml:space="preserve"> </w:t>
+      </w:r>
+      <w:r>
+        <w:rPr>
+          <w:rFonts w:eastAsiaTheme="minorHAnsi"/>
+          <w:i/>
+          <w:iCs/>
+          <w:sz w:val="24"/>
+          <w:szCs w:val="24"/>
+          <w:lang w:val="en-IN" w:bidi="hi-IN"/>
+        </w:rPr>
+        <w:t>International Journal of Computer Science and Information Technologies</w:t>
+      </w:r>
+      <w:r>
+        <w:rPr>
+          <w:rFonts w:eastAsiaTheme="minorHAnsi"/>
+          <w:sz w:val="24"/>
+          <w:szCs w:val="24"/>
+          <w:lang w:val="en-IN" w:bidi="hi-IN"/>
+        </w:rPr>
+        <w:t>, Vol. 2 (3) , 2011</w:t>
+      </w:r>
+    </w:p>
+    <w:p>
+      <w:pPr>
+        <w:autoSpaceDE w:val="0"/>
+        <w:autoSpaceDN w:val="0"/>
+        <w:adjustRightInd w:val="0"/>
+        <w:jc w:val="left"/>
+        <w:rPr>
+          <w:rFonts w:ascii="TimesNewRomanPSMT" w:eastAsiaTheme="minorHAnsi" w:hAnsi="TimesNewRomanPSMT" w:cs="TimesNewRomanPSMT"/>
+          <w:sz w:val="24"/>
+          <w:szCs w:val="24"/>
+          <w:lang w:val="en-IN" w:bidi="hi-IN"/>
+        </w:rPr>
+      </w:pPr>
+      <w:r>
+        <w:rPr>
+          <w:rFonts w:ascii="TimesNewRomanPSMT" w:eastAsiaTheme="minorHAnsi" w:hAnsi="TimesNewRomanPSMT" w:cs="TimesNewRomanPSMT"/>
+          <w:sz w:val="24"/>
+          <w:szCs w:val="24"/>
+          <w:lang w:val="en-IN" w:bidi="hi-IN"/>
+        </w:rPr>
+        <w:t xml:space="preserve">[4] </w:t>
+      </w:r>
+      <w:r>
+        <w:rPr>
+          <w:rFonts w:ascii="TimesNewRomanPSMT" w:eastAsiaTheme="minorHAnsi" w:hAnsi="TimesNewRomanPSMT" w:cs="TimesNewRomanPSMT"/>
+          <w:sz w:val="24"/>
+          <w:szCs w:val="24"/>
+          <w:lang w:val="en-IN" w:bidi="hi-IN"/>
+        </w:rPr>
+        <w:t>Image Spam Filters Based on Optical Character Recognition</w:t>
+      </w:r>
+      <w:r>
+        <w:rPr>
+          <w:rFonts w:ascii="TimesNewRomanPSMT" w:eastAsiaTheme="minorHAnsi" w:hAnsi="TimesNewRomanPSMT" w:cs="TimesNewRomanPSMT"/>
+          <w:sz w:val="24"/>
+          <w:szCs w:val="24"/>
+          <w:lang w:val="en-IN" w:bidi="hi-IN"/>
+        </w:rPr>
+        <w:t xml:space="preserve"> </w:t>
+      </w:r>
+      <w:r>
+        <w:rPr>
+          <w:rFonts w:ascii="TimesNewRomanPSMT" w:eastAsiaTheme="minorHAnsi" w:hAnsi="TimesNewRomanPSMT" w:cs="TimesNewRomanPSMT"/>
+          <w:sz w:val="24"/>
+          <w:szCs w:val="24"/>
+          <w:lang w:val="en-IN" w:bidi="hi-IN"/>
+        </w:rPr>
+        <w:t>(OCR) Techniques</w:t>
+      </w:r>
+    </w:p>
+    <w:p>
+      <w:pPr>
+        <w:autoSpaceDE w:val="0"/>
+        <w:autoSpaceDN w:val="0"/>
+        <w:adjustRightInd w:val="0"/>
+        <w:jc w:val="left"/>
+        <w:rPr>
+          <w:rFonts w:eastAsiaTheme="minorHAnsi"/>
+          <w:sz w:val="24"/>
+          <w:szCs w:val="24"/>
+          <w:lang w:val="en-IN" w:bidi="hi-IN"/>
+        </w:rPr>
+      </w:pPr>
+      <w:r>
+        <w:rPr>
+          <w:rFonts w:ascii="TimesNewRomanPSMT" w:eastAsiaTheme="minorHAnsi" w:hAnsi="TimesNewRomanPSMT" w:cs="TimesNewRomanPSMT"/>
+          <w:sz w:val="24"/>
+          <w:szCs w:val="24"/>
+          <w:lang w:val="en-IN" w:bidi="hi-IN"/>
+        </w:rPr>
+        <w:t xml:space="preserve">[5] </w:t>
+      </w:r>
+      <w:proofErr w:type="spellStart"/>
+      <w:r>
+        <w:rPr>
+          <w:rFonts w:eastAsiaTheme="minorHAnsi"/>
+          <w:lang w:val="en-IN" w:bidi="hi-IN"/>
+        </w:rPr>
+        <w:t>Mourya</w:t>
+      </w:r>
+      <w:proofErr w:type="spellEnd"/>
+      <w:r>
+        <w:rPr>
+          <w:rFonts w:eastAsiaTheme="minorHAnsi"/>
+          <w:lang w:val="en-IN" w:bidi="hi-IN"/>
+        </w:rPr>
+        <w:t xml:space="preserve"> Gupta </w:t>
+      </w:r>
+      <w:proofErr w:type="spellStart"/>
+      <w:r>
+        <w:rPr>
+          <w:rFonts w:eastAsiaTheme="minorHAnsi"/>
+          <w:lang w:val="en-IN" w:bidi="hi-IN"/>
+        </w:rPr>
+        <w:t>Vakacharla</w:t>
+      </w:r>
+      <w:proofErr w:type="spellEnd"/>
+      <w:r>
+        <w:rPr>
+          <w:rFonts w:eastAsiaTheme="minorHAnsi"/>
+          <w:lang w:val="en-IN" w:bidi="hi-IN"/>
+        </w:rPr>
+        <w:t>, Bharath Kumar N.G, Chilukuri Vishal Reddy</w:t>
+      </w:r>
+      <w:r>
+        <w:rPr>
+          <w:rFonts w:eastAsiaTheme="minorHAnsi"/>
+          <w:lang w:val="en-IN" w:bidi="hi-IN"/>
+        </w:rPr>
+        <w:t>, “</w:t>
+      </w:r>
+      <w:r>
+        <w:rPr>
+          <w:rFonts w:eastAsiaTheme="minorHAnsi"/>
+          <w:sz w:val="24"/>
+          <w:szCs w:val="24"/>
+          <w:lang w:val="en-IN" w:bidi="hi-IN"/>
+        </w:rPr>
+        <w:t>Identification of Spam Images Using Image</w:t>
+      </w:r>
+      <w:r>
+        <w:rPr>
+          <w:rFonts w:eastAsiaTheme="minorHAnsi"/>
+          <w:sz w:val="24"/>
+          <w:szCs w:val="24"/>
+          <w:lang w:val="en-IN" w:bidi="hi-IN"/>
+        </w:rPr>
+        <w:t xml:space="preserve"> </w:t>
+      </w:r>
+      <w:r>
+        <w:rPr>
+          <w:rFonts w:eastAsiaTheme="minorHAnsi"/>
+          <w:sz w:val="24"/>
+          <w:szCs w:val="24"/>
+          <w:lang w:val="en-IN" w:bidi="hi-IN"/>
+        </w:rPr>
+        <w:t>Processing and Machine Learning</w:t>
+      </w:r>
+      <w:r>
+        <w:rPr>
+          <w:rFonts w:eastAsiaTheme="minorHAnsi"/>
+          <w:sz w:val="24"/>
+          <w:szCs w:val="24"/>
+          <w:lang w:val="en-IN" w:bidi="hi-IN"/>
+        </w:rPr>
+        <w:t xml:space="preserve">”, </w:t>
+      </w:r>
+      <w:r>
+        <w:rPr>
+          <w:rFonts w:eastAsiaTheme="minorHAnsi"/>
+          <w:i/>
+          <w:iCs/>
+          <w:sz w:val="24"/>
+          <w:szCs w:val="24"/>
+          <w:lang w:val="en-IN" w:bidi="hi-IN"/>
+        </w:rPr>
+        <w:t>International Journal of Engineering Research in Computer Science and Engineering</w:t>
+      </w:r>
+      <w:r>
+        <w:rPr>
+          <w:rFonts w:eastAsiaTheme="minorHAnsi"/>
+          <w:i/>
+          <w:iCs/>
+          <w:sz w:val="24"/>
+          <w:szCs w:val="24"/>
+          <w:lang w:val="en-IN" w:bidi="hi-IN"/>
+        </w:rPr>
+        <w:t xml:space="preserve"> </w:t>
+      </w:r>
+      <w:r>
+        <w:rPr>
+          <w:rFonts w:eastAsiaTheme="minorHAnsi"/>
+          <w:i/>
+          <w:iCs/>
+          <w:sz w:val="24"/>
+          <w:szCs w:val="24"/>
+          <w:lang w:val="en-IN" w:bidi="hi-IN"/>
+        </w:rPr>
+        <w:t>(IJERCSE)</w:t>
+      </w:r>
+      <w:r>
+        <w:rPr>
+          <w:rFonts w:eastAsiaTheme="minorHAnsi"/>
+          <w:i/>
+          <w:iCs/>
+          <w:sz w:val="24"/>
+          <w:szCs w:val="24"/>
+          <w:lang w:val="en-IN" w:bidi="hi-IN"/>
+        </w:rPr>
+        <w:t>,</w:t>
+      </w:r>
+      <w:r>
+        <w:rPr>
+          <w:rFonts w:eastAsiaTheme="minorHAnsi"/>
+          <w:sz w:val="24"/>
+          <w:szCs w:val="24"/>
+          <w:lang w:val="en-IN" w:bidi="hi-IN"/>
+        </w:rPr>
+        <w:t xml:space="preserve"> </w:t>
+      </w:r>
+      <w:r>
+        <w:rPr>
+          <w:rFonts w:eastAsiaTheme="minorHAnsi"/>
+          <w:sz w:val="24"/>
+          <w:szCs w:val="24"/>
+          <w:lang w:val="en-IN" w:bidi="hi-IN"/>
+        </w:rPr>
+        <w:t>Vol 5, Issue 10, October 2018</w:t>
+      </w:r>
+    </w:p>
+    <w:p>
+      <w:pPr>
+        <w:pStyle w:val="Body"/>
+        <w:spacing w:line="360" w:lineRule="auto"/>
+        <w:rPr>
+          <w:rFonts w:ascii="Times New Roman" w:hAnsi="Times New Roman" w:cs="Times New Roman"/>
+          <w:iCs/>
+          <w:sz w:val="24"/>
+          <w:szCs w:val="24"/>
+        </w:rPr>
+      </w:pPr>
+    </w:p>
+    <w:p>
+      <w:pPr>
+        <w:pStyle w:val="Body"/>
+        <w:spacing w:line="360" w:lineRule="auto"/>
+        <w:rPr>
+          <w:rFonts w:ascii="Times New Roman" w:hAnsi="Times New Roman" w:cs="Times New Roman"/>
+          <w:iCs/>
+          <w:sz w:val="34"/>
+          <w:szCs w:val="34"/>
+        </w:rPr>
+      </w:pPr>
     </w:p>
     <w:p/>
     <w:sectPr>
